--- a/JobSheet2/P2_TI_1E_Tomi Martino Affandi.docx
+++ b/JobSheet2/P2_TI_1E_Tomi Martino Affandi.docx
@@ -317,9 +317,233 @@
           <w:szCs w:val="24"/>
         </w:rPr>
         <w:lastRenderedPageBreak/>
+        <w:t>1. Tujuan Praktikum</w:t>
+      </w:r>
+    </w:p>
+    <w:p>
+      <w:pPr>
+        <w:spacing w:line="240" w:lineRule="auto"/>
+        <w:rPr>
+          <w:rFonts w:ascii="Times New Roman" w:hAnsi="Times New Roman" w:cs="Times New Roman"/>
+          <w:color w:val="0F0F0F"/>
+          <w:sz w:val="24"/>
+          <w:szCs w:val="24"/>
+        </w:rPr>
+      </w:pPr>
+      <w:r>
+        <w:rPr>
+          <w:rFonts w:ascii="Times New Roman" w:hAnsi="Times New Roman" w:cs="Times New Roman"/>
+          <w:color w:val="0F0F0F"/>
+          <w:sz w:val="24"/>
+          <w:szCs w:val="24"/>
+        </w:rPr>
+        <w:t>Setelah melakukan materi praktikum ini, mahasiswa mampu:</w:t>
+      </w:r>
+    </w:p>
+    <w:p>
+      <w:pPr>
+        <w:spacing w:line="240" w:lineRule="auto"/>
+        <w:rPr>
+          <w:rFonts w:ascii="Times New Roman" w:hAnsi="Times New Roman" w:cs="Times New Roman"/>
+          <w:color w:val="0F0F0F"/>
+          <w:sz w:val="24"/>
+          <w:szCs w:val="24"/>
+        </w:rPr>
+      </w:pPr>
+      <w:r>
+        <w:rPr>
+          <w:rFonts w:ascii="Times New Roman" w:hAnsi="Times New Roman" w:cs="Times New Roman"/>
+          <w:color w:val="0F0F0F"/>
+          <w:sz w:val="24"/>
+          <w:szCs w:val="24"/>
+        </w:rPr>
         <w:t>1.</w:t>
       </w:r>
       <w:r>
+        <w:rPr>
+          <w:rFonts w:ascii="Times New Roman" w:hAnsi="Times New Roman" w:cs="Times New Roman"/>
+          <w:color w:val="0F0F0F"/>
+          <w:sz w:val="24"/>
+          <w:szCs w:val="24"/>
+        </w:rPr>
+        <w:t xml:space="preserve"> </w:t>
+      </w:r>
+      <w:r>
+        <w:rPr>
+          <w:rFonts w:ascii="Times New Roman" w:hAnsi="Times New Roman" w:cs="Times New Roman"/>
+          <w:color w:val="0F0F0F"/>
+          <w:sz w:val="24"/>
+          <w:szCs w:val="24"/>
+        </w:rPr>
+        <w:t>Mengenal objek dan class sebagai konsep mendasar pada pemrograman berorientasi objek</w:t>
+      </w:r>
+    </w:p>
+    <w:p>
+      <w:pPr>
+        <w:spacing w:line="240" w:lineRule="auto"/>
+        <w:rPr>
+          <w:rFonts w:ascii="Times New Roman" w:hAnsi="Times New Roman" w:cs="Times New Roman"/>
+          <w:color w:val="0F0F0F"/>
+          <w:sz w:val="24"/>
+          <w:szCs w:val="24"/>
+        </w:rPr>
+      </w:pPr>
+      <w:r>
+        <w:rPr>
+          <w:rFonts w:ascii="Times New Roman" w:hAnsi="Times New Roman" w:cs="Times New Roman"/>
+          <w:color w:val="0F0F0F"/>
+          <w:sz w:val="24"/>
+          <w:szCs w:val="24"/>
+        </w:rPr>
+        <w:t>2.</w:t>
+      </w:r>
+      <w:r>
+        <w:rPr>
+          <w:rFonts w:ascii="Times New Roman" w:hAnsi="Times New Roman" w:cs="Times New Roman"/>
+          <w:color w:val="0F0F0F"/>
+          <w:sz w:val="24"/>
+          <w:szCs w:val="24"/>
+        </w:rPr>
+        <w:t xml:space="preserve"> </w:t>
+      </w:r>
+      <w:r>
+        <w:rPr>
+          <w:rFonts w:ascii="Times New Roman" w:hAnsi="Times New Roman" w:cs="Times New Roman"/>
+          <w:color w:val="0F0F0F"/>
+          <w:sz w:val="24"/>
+          <w:szCs w:val="24"/>
+        </w:rPr>
+        <w:t>Mendeklarasikan class, atribut dan method</w:t>
+      </w:r>
+    </w:p>
+    <w:p>
+      <w:pPr>
+        <w:spacing w:line="240" w:lineRule="auto"/>
+        <w:rPr>
+          <w:rFonts w:ascii="Times New Roman" w:hAnsi="Times New Roman" w:cs="Times New Roman"/>
+          <w:color w:val="0F0F0F"/>
+          <w:sz w:val="24"/>
+          <w:szCs w:val="24"/>
+        </w:rPr>
+      </w:pPr>
+      <w:r>
+        <w:rPr>
+          <w:rFonts w:ascii="Times New Roman" w:hAnsi="Times New Roman" w:cs="Times New Roman"/>
+          <w:color w:val="0F0F0F"/>
+          <w:sz w:val="24"/>
+          <w:szCs w:val="24"/>
+        </w:rPr>
+        <w:t>3.</w:t>
+      </w:r>
+      <w:r>
+        <w:rPr>
+          <w:rFonts w:ascii="Times New Roman" w:hAnsi="Times New Roman" w:cs="Times New Roman"/>
+          <w:color w:val="0F0F0F"/>
+          <w:sz w:val="24"/>
+          <w:szCs w:val="24"/>
+        </w:rPr>
+        <w:t xml:space="preserve"> </w:t>
+      </w:r>
+      <w:r>
+        <w:rPr>
+          <w:rFonts w:ascii="Times New Roman" w:hAnsi="Times New Roman" w:cs="Times New Roman"/>
+          <w:color w:val="0F0F0F"/>
+          <w:sz w:val="24"/>
+          <w:szCs w:val="24"/>
+        </w:rPr>
+        <w:t>Membuat objek (instansiasi)</w:t>
+      </w:r>
+    </w:p>
+    <w:p>
+      <w:pPr>
+        <w:spacing w:line="240" w:lineRule="auto"/>
+        <w:rPr>
+          <w:rFonts w:ascii="Times New Roman" w:hAnsi="Times New Roman" w:cs="Times New Roman"/>
+          <w:color w:val="0F0F0F"/>
+          <w:sz w:val="24"/>
+          <w:szCs w:val="24"/>
+        </w:rPr>
+      </w:pPr>
+      <w:r>
+        <w:rPr>
+          <w:rFonts w:ascii="Times New Roman" w:hAnsi="Times New Roman" w:cs="Times New Roman"/>
+          <w:color w:val="0F0F0F"/>
+          <w:sz w:val="24"/>
+          <w:szCs w:val="24"/>
+        </w:rPr>
+        <w:t>4.</w:t>
+      </w:r>
+      <w:r>
+        <w:rPr>
+          <w:rFonts w:ascii="Times New Roman" w:hAnsi="Times New Roman" w:cs="Times New Roman"/>
+          <w:color w:val="0F0F0F"/>
+          <w:sz w:val="24"/>
+          <w:szCs w:val="24"/>
+        </w:rPr>
+        <w:t xml:space="preserve"> </w:t>
+      </w:r>
+      <w:r>
+        <w:rPr>
+          <w:rFonts w:ascii="Times New Roman" w:hAnsi="Times New Roman" w:cs="Times New Roman"/>
+          <w:color w:val="0F0F0F"/>
+          <w:sz w:val="24"/>
+          <w:szCs w:val="24"/>
+        </w:rPr>
+        <w:t>Mengakses atribut dan method dari suatu objek</w:t>
+      </w:r>
+    </w:p>
+    <w:p>
+      <w:pPr>
+        <w:spacing w:line="240" w:lineRule="auto"/>
+        <w:rPr>
+          <w:rFonts w:ascii="Times New Roman" w:hAnsi="Times New Roman" w:cs="Times New Roman"/>
+          <w:color w:val="0F0F0F"/>
+          <w:sz w:val="24"/>
+          <w:szCs w:val="24"/>
+        </w:rPr>
+      </w:pPr>
+      <w:r>
+        <w:rPr>
+          <w:rFonts w:ascii="Times New Roman" w:hAnsi="Times New Roman" w:cs="Times New Roman"/>
+          <w:color w:val="0F0F0F"/>
+          <w:sz w:val="24"/>
+          <w:szCs w:val="24"/>
+        </w:rPr>
+        <w:t>5.</w:t>
+      </w:r>
+      <w:r>
+        <w:rPr>
+          <w:rFonts w:ascii="Times New Roman" w:hAnsi="Times New Roman" w:cs="Times New Roman"/>
+          <w:color w:val="0F0F0F"/>
+          <w:sz w:val="24"/>
+          <w:szCs w:val="24"/>
+        </w:rPr>
+        <w:t xml:space="preserve"> </w:t>
+      </w:r>
+      <w:r>
+        <w:rPr>
+          <w:rFonts w:ascii="Times New Roman" w:hAnsi="Times New Roman" w:cs="Times New Roman"/>
+          <w:color w:val="0F0F0F"/>
+          <w:sz w:val="24"/>
+          <w:szCs w:val="24"/>
+        </w:rPr>
+        <w:t>Menerapkan konstruktor</w:t>
+      </w:r>
+    </w:p>
+    <w:p>
+      <w:pPr>
+        <w:spacing w:line="240" w:lineRule="auto"/>
+        <w:rPr>
+          <w:rFonts w:ascii="Times New Roman" w:hAnsi="Times New Roman" w:cs="Times New Roman"/>
+          <w:color w:val="0F0F0F"/>
+          <w:sz w:val="24"/>
+          <w:szCs w:val="24"/>
+        </w:rPr>
+      </w:pPr>
+    </w:p>
+    <w:p>
+      <w:pPr>
+        <w:spacing w:line="240" w:lineRule="auto"/>
         <w:rPr>
           <w:rFonts w:ascii="Times New Roman" w:hAnsi="Times New Roman" w:cs="Times New Roman"/>
           <w:b/>
@@ -328,8 +552,7 @@
           <w:sz w:val="24"/>
           <w:szCs w:val="24"/>
         </w:rPr>
-        <w:t xml:space="preserve"> </w:t>
-      </w:r>
+      </w:pPr>
       <w:r>
         <w:rPr>
           <w:rFonts w:ascii="Times New Roman" w:hAnsi="Times New Roman" w:cs="Times New Roman"/>
@@ -339,274 +562,7 @@
           <w:sz w:val="24"/>
           <w:szCs w:val="24"/>
         </w:rPr>
-        <w:t>Tujuan Praktikum</w:t>
-      </w:r>
-    </w:p>
-    <w:p>
-      <w:pPr>
-        <w:spacing w:line="240" w:lineRule="auto"/>
-        <w:rPr>
-          <w:rFonts w:ascii="Times New Roman" w:hAnsi="Times New Roman" w:cs="Times New Roman"/>
-          <w:color w:val="0F0F0F"/>
-          <w:sz w:val="24"/>
-          <w:szCs w:val="24"/>
-        </w:rPr>
-      </w:pPr>
-      <w:r>
-        <w:rPr>
-          <w:rFonts w:ascii="Times New Roman" w:hAnsi="Times New Roman" w:cs="Times New Roman"/>
-          <w:color w:val="0F0F0F"/>
-          <w:sz w:val="24"/>
-          <w:szCs w:val="24"/>
-        </w:rPr>
-        <w:t>Setelah melakukan materi praktikum ini, mahasiswa mampu:</w:t>
-      </w:r>
-    </w:p>
-    <w:p>
-      <w:pPr>
-        <w:spacing w:line="240" w:lineRule="auto"/>
-        <w:rPr>
-          <w:rFonts w:ascii="Times New Roman" w:hAnsi="Times New Roman" w:cs="Times New Roman"/>
-          <w:color w:val="0F0F0F"/>
-          <w:sz w:val="24"/>
-          <w:szCs w:val="24"/>
-        </w:rPr>
-      </w:pPr>
-      <w:r>
-        <w:rPr>
-          <w:rFonts w:ascii="Times New Roman" w:hAnsi="Times New Roman" w:cs="Times New Roman"/>
-          <w:color w:val="0F0F0F"/>
-          <w:sz w:val="24"/>
-          <w:szCs w:val="24"/>
-        </w:rPr>
-        <w:t>1.</w:t>
-      </w:r>
-      <w:r>
-        <w:rPr>
-          <w:rFonts w:ascii="Times New Roman" w:hAnsi="Times New Roman" w:cs="Times New Roman"/>
-          <w:color w:val="0F0F0F"/>
-          <w:sz w:val="24"/>
-          <w:szCs w:val="24"/>
-        </w:rPr>
-        <w:t xml:space="preserve"> </w:t>
-      </w:r>
-      <w:r>
-        <w:rPr>
-          <w:rFonts w:ascii="Times New Roman" w:hAnsi="Times New Roman" w:cs="Times New Roman"/>
-          <w:color w:val="0F0F0F"/>
-          <w:sz w:val="24"/>
-          <w:szCs w:val="24"/>
-        </w:rPr>
-        <w:t>Mengenal objek dan class sebagai konsep mendasar pada pemrograman berorientasi objek</w:t>
-      </w:r>
-    </w:p>
-    <w:p>
-      <w:pPr>
-        <w:spacing w:line="240" w:lineRule="auto"/>
-        <w:rPr>
-          <w:rFonts w:ascii="Times New Roman" w:hAnsi="Times New Roman" w:cs="Times New Roman"/>
-          <w:color w:val="0F0F0F"/>
-          <w:sz w:val="24"/>
-          <w:szCs w:val="24"/>
-        </w:rPr>
-      </w:pPr>
-      <w:r>
-        <w:rPr>
-          <w:rFonts w:ascii="Times New Roman" w:hAnsi="Times New Roman" w:cs="Times New Roman"/>
-          <w:color w:val="0F0F0F"/>
-          <w:sz w:val="24"/>
-          <w:szCs w:val="24"/>
-        </w:rPr>
-        <w:t>2.</w:t>
-      </w:r>
-      <w:r>
-        <w:rPr>
-          <w:rFonts w:ascii="Times New Roman" w:hAnsi="Times New Roman" w:cs="Times New Roman"/>
-          <w:color w:val="0F0F0F"/>
-          <w:sz w:val="24"/>
-          <w:szCs w:val="24"/>
-        </w:rPr>
-        <w:t xml:space="preserve"> </w:t>
-      </w:r>
-      <w:r>
-        <w:rPr>
-          <w:rFonts w:ascii="Times New Roman" w:hAnsi="Times New Roman" w:cs="Times New Roman"/>
-          <w:color w:val="0F0F0F"/>
-          <w:sz w:val="24"/>
-          <w:szCs w:val="24"/>
-        </w:rPr>
-        <w:t>Mendeklarasikan class, atribut dan method</w:t>
-      </w:r>
-    </w:p>
-    <w:p>
-      <w:pPr>
-        <w:spacing w:line="240" w:lineRule="auto"/>
-        <w:rPr>
-          <w:rFonts w:ascii="Times New Roman" w:hAnsi="Times New Roman" w:cs="Times New Roman"/>
-          <w:color w:val="0F0F0F"/>
-          <w:sz w:val="24"/>
-          <w:szCs w:val="24"/>
-        </w:rPr>
-      </w:pPr>
-      <w:r>
-        <w:rPr>
-          <w:rFonts w:ascii="Times New Roman" w:hAnsi="Times New Roman" w:cs="Times New Roman"/>
-          <w:color w:val="0F0F0F"/>
-          <w:sz w:val="24"/>
-          <w:szCs w:val="24"/>
-        </w:rPr>
-        <w:t>3.</w:t>
-      </w:r>
-      <w:r>
-        <w:rPr>
-          <w:rFonts w:ascii="Times New Roman" w:hAnsi="Times New Roman" w:cs="Times New Roman"/>
-          <w:color w:val="0F0F0F"/>
-          <w:sz w:val="24"/>
-          <w:szCs w:val="24"/>
-        </w:rPr>
-        <w:t xml:space="preserve"> </w:t>
-      </w:r>
-      <w:r>
-        <w:rPr>
-          <w:rFonts w:ascii="Times New Roman" w:hAnsi="Times New Roman" w:cs="Times New Roman"/>
-          <w:color w:val="0F0F0F"/>
-          <w:sz w:val="24"/>
-          <w:szCs w:val="24"/>
-        </w:rPr>
-        <w:t>Membuat objek (instansiasi)</w:t>
-      </w:r>
-    </w:p>
-    <w:p>
-      <w:pPr>
-        <w:spacing w:line="240" w:lineRule="auto"/>
-        <w:rPr>
-          <w:rFonts w:ascii="Times New Roman" w:hAnsi="Times New Roman" w:cs="Times New Roman"/>
-          <w:color w:val="0F0F0F"/>
-          <w:sz w:val="24"/>
-          <w:szCs w:val="24"/>
-        </w:rPr>
-      </w:pPr>
-      <w:r>
-        <w:rPr>
-          <w:rFonts w:ascii="Times New Roman" w:hAnsi="Times New Roman" w:cs="Times New Roman"/>
-          <w:color w:val="0F0F0F"/>
-          <w:sz w:val="24"/>
-          <w:szCs w:val="24"/>
-        </w:rPr>
-        <w:t>4.</w:t>
-      </w:r>
-      <w:r>
-        <w:rPr>
-          <w:rFonts w:ascii="Times New Roman" w:hAnsi="Times New Roman" w:cs="Times New Roman"/>
-          <w:color w:val="0F0F0F"/>
-          <w:sz w:val="24"/>
-          <w:szCs w:val="24"/>
-        </w:rPr>
-        <w:t xml:space="preserve"> </w:t>
-      </w:r>
-      <w:r>
-        <w:rPr>
-          <w:rFonts w:ascii="Times New Roman" w:hAnsi="Times New Roman" w:cs="Times New Roman"/>
-          <w:color w:val="0F0F0F"/>
-          <w:sz w:val="24"/>
-          <w:szCs w:val="24"/>
-        </w:rPr>
-        <w:t>Mengakses atribut dan method dari suatu objek</w:t>
-      </w:r>
-    </w:p>
-    <w:p>
-      <w:pPr>
-        <w:spacing w:line="240" w:lineRule="auto"/>
-        <w:rPr>
-          <w:rFonts w:ascii="Times New Roman" w:hAnsi="Times New Roman" w:cs="Times New Roman"/>
-          <w:color w:val="0F0F0F"/>
-          <w:sz w:val="24"/>
-          <w:szCs w:val="24"/>
-        </w:rPr>
-      </w:pPr>
-      <w:r>
-        <w:rPr>
-          <w:rFonts w:ascii="Times New Roman" w:hAnsi="Times New Roman" w:cs="Times New Roman"/>
-          <w:color w:val="0F0F0F"/>
-          <w:sz w:val="24"/>
-          <w:szCs w:val="24"/>
-        </w:rPr>
-        <w:t>5.</w:t>
-      </w:r>
-      <w:r>
-        <w:rPr>
-          <w:rFonts w:ascii="Times New Roman" w:hAnsi="Times New Roman" w:cs="Times New Roman"/>
-          <w:color w:val="0F0F0F"/>
-          <w:sz w:val="24"/>
-          <w:szCs w:val="24"/>
-        </w:rPr>
-        <w:t xml:space="preserve"> </w:t>
-      </w:r>
-      <w:r>
-        <w:rPr>
-          <w:rFonts w:ascii="Times New Roman" w:hAnsi="Times New Roman" w:cs="Times New Roman"/>
-          <w:color w:val="0F0F0F"/>
-          <w:sz w:val="24"/>
-          <w:szCs w:val="24"/>
-        </w:rPr>
-        <w:t>Menerapkan konstruktor</w:t>
-      </w:r>
-    </w:p>
-    <w:p>
-      <w:pPr>
-        <w:spacing w:line="240" w:lineRule="auto"/>
-        <w:rPr>
-          <w:rFonts w:ascii="Times New Roman" w:hAnsi="Times New Roman" w:cs="Times New Roman"/>
-          <w:color w:val="0F0F0F"/>
-          <w:sz w:val="24"/>
-          <w:szCs w:val="24"/>
-        </w:rPr>
-      </w:pPr>
-    </w:p>
-    <w:p>
-      <w:pPr>
-        <w:spacing w:line="240" w:lineRule="auto"/>
-        <w:rPr>
-          <w:rFonts w:ascii="Times New Roman" w:hAnsi="Times New Roman" w:cs="Times New Roman"/>
-          <w:b/>
-          <w:bCs/>
-          <w:color w:val="0F0F0F"/>
-          <w:sz w:val="24"/>
-          <w:szCs w:val="24"/>
-        </w:rPr>
-      </w:pPr>
-      <w:r>
-        <w:rPr>
-          <w:rFonts w:ascii="Times New Roman" w:hAnsi="Times New Roman" w:cs="Times New Roman"/>
-          <w:b/>
-          <w:bCs/>
-          <w:color w:val="0F0F0F"/>
-          <w:sz w:val="24"/>
-          <w:szCs w:val="24"/>
-        </w:rPr>
-        <w:t>2.</w:t>
-      </w:r>
-      <w:r>
-        <w:rPr>
-          <w:rFonts w:ascii="Times New Roman" w:hAnsi="Times New Roman" w:cs="Times New Roman"/>
-          <w:b/>
-          <w:bCs/>
-          <w:color w:val="0F0F0F"/>
-          <w:sz w:val="24"/>
-          <w:szCs w:val="24"/>
-        </w:rPr>
-        <w:t xml:space="preserve"> </w:t>
-      </w:r>
-      <w:r>
-        <w:rPr>
-          <w:rFonts w:ascii="Times New Roman" w:hAnsi="Times New Roman" w:cs="Times New Roman"/>
-          <w:b/>
-          <w:bCs/>
-          <w:color w:val="0F0F0F"/>
-          <w:sz w:val="24"/>
-          <w:szCs w:val="24"/>
-        </w:rPr>
-        <w:t>Praktikum</w:t>
+        <w:t>2. Praktikum</w:t>
       </w:r>
     </w:p>
     <w:p>
@@ -715,6 +671,7 @@
       <w:r>
         <w:rPr>
           <w:rFonts w:ascii="Times New Roman" w:hAnsi="Times New Roman" w:cs="Times New Roman"/>
+          <w:noProof/>
           <w:color w:val="0F0F0F"/>
           <w:sz w:val="24"/>
           <w:szCs w:val="24"/>
@@ -1119,6 +1076,7 @@
       <w:r>
         <w:rPr>
           <w:rFonts w:ascii="Times New Roman" w:hAnsi="Times New Roman" w:cs="Times New Roman"/>
+          <w:noProof/>
           <w:color w:val="0F0F0F"/>
           <w:sz w:val="24"/>
           <w:szCs w:val="24"/>
@@ -1194,6 +1152,7 @@
       <w:r>
         <w:rPr>
           <w:rFonts w:ascii="Times New Roman" w:hAnsi="Times New Roman" w:cs="Times New Roman"/>
+          <w:noProof/>
           <w:color w:val="0F0F0F"/>
           <w:sz w:val="24"/>
           <w:szCs w:val="24"/>
@@ -1285,6 +1244,15 @@
           <w:szCs w:val="24"/>
         </w:rPr>
       </w:pPr>
+      <w:r>
+        <w:rPr>
+          <w:rFonts w:ascii="Times New Roman" w:hAnsi="Times New Roman" w:cs="Times New Roman"/>
+          <w:color w:val="0F0F0F"/>
+          <w:sz w:val="24"/>
+          <w:szCs w:val="24"/>
+        </w:rPr>
+        <w:t>1. Code Program</w:t>
+      </w:r>
     </w:p>
     <w:p>
       <w:pPr>
@@ -1296,6 +1264,17 @@
           <w:szCs w:val="24"/>
         </w:rPr>
       </w:pPr>
+      <w:hyperlink r:id="rId13" w:history="1">
+        <w:r>
+          <w:rPr>
+            <w:rStyle w:val="Hyperlink"/>
+            <w:rFonts w:ascii="Times New Roman" w:hAnsi="Times New Roman" w:cs="Times New Roman"/>
+            <w:sz w:val="24"/>
+            <w:szCs w:val="24"/>
+          </w:rPr>
+          <w:t>https://github.com/TomiMartinoAffandi/Algoritma---Struktur-Data/blob/main/JobSheet2/bukumain27.java</w:t>
+        </w:r>
+      </w:hyperlink>
     </w:p>
     <w:p>
       <w:pPr>
@@ -1307,6 +1286,15 @@
           <w:szCs w:val="24"/>
         </w:rPr>
       </w:pPr>
+      <w:r>
+        <w:rPr>
+          <w:rFonts w:ascii="Times New Roman" w:hAnsi="Times New Roman" w:cs="Times New Roman"/>
+          <w:color w:val="0F0F0F"/>
+          <w:sz w:val="24"/>
+          <w:szCs w:val="24"/>
+        </w:rPr>
+        <w:t>2. Output</w:t>
+      </w:r>
     </w:p>
     <w:p>
       <w:pPr>
@@ -1318,6 +1306,1709 @@
           <w:szCs w:val="24"/>
         </w:rPr>
       </w:pPr>
+      <w:r>
+        <w:rPr>
+          <w:rFonts w:ascii="Times New Roman" w:hAnsi="Times New Roman" w:cs="Times New Roman"/>
+          <w:noProof/>
+          <w:color w:val="0F0F0F"/>
+          <w:sz w:val="24"/>
+          <w:szCs w:val="24"/>
+        </w:rPr>
+        <w:drawing>
+          <wp:inline distT="0" distB="0" distL="0" distR="0" wp14:anchorId="5A70D33F" wp14:editId="7C18E40F">
+            <wp:extent cx="5382376" cy="1933845"/>
+            <wp:effectExtent l="0" t="0" r="0" b="0"/>
+            <wp:docPr id="1550945779" name="Picture 1"/>
+            <wp:cNvGraphicFramePr>
+              <a:graphicFrameLocks xmlns:a="http://schemas.openxmlformats.org/drawingml/2006/main" noChangeAspect="1"/>
+            </wp:cNvGraphicFramePr>
+            <a:graphic xmlns:a="http://schemas.openxmlformats.org/drawingml/2006/main">
+              <a:graphicData uri="http://schemas.openxmlformats.org/drawingml/2006/picture">
+                <pic:pic xmlns:pic="http://schemas.openxmlformats.org/drawingml/2006/picture">
+                  <pic:nvPicPr>
+                    <pic:cNvPr id="1550945779" name="Picture 1550945779"/>
+                    <pic:cNvPicPr/>
+                  </pic:nvPicPr>
+                  <pic:blipFill>
+                    <a:blip r:embed="rId14">
+                      <a:extLst>
+                        <a:ext uri="{28A0092B-C50C-407E-A947-70E740481C1C}">
+                          <a14:useLocalDpi xmlns:a14="http://schemas.microsoft.com/office/drawing/2010/main" val="0"/>
+                        </a:ext>
+                      </a:extLst>
+                    </a:blip>
+                    <a:stretch>
+                      <a:fillRect/>
+                    </a:stretch>
+                  </pic:blipFill>
+                  <pic:spPr>
+                    <a:xfrm>
+                      <a:off x="0" y="0"/>
+                      <a:ext cx="5382376" cy="1933845"/>
+                    </a:xfrm>
+                    <a:prstGeom prst="rect">
+                      <a:avLst/>
+                    </a:prstGeom>
+                  </pic:spPr>
+                </pic:pic>
+              </a:graphicData>
+            </a:graphic>
+          </wp:inline>
+        </w:drawing>
+      </w:r>
+    </w:p>
+    <w:p>
+      <w:pPr>
+        <w:spacing w:line="240" w:lineRule="auto"/>
+        <w:rPr>
+          <w:rFonts w:ascii="Times New Roman" w:hAnsi="Times New Roman" w:cs="Times New Roman"/>
+          <w:color w:val="0F0F0F"/>
+          <w:sz w:val="24"/>
+          <w:szCs w:val="24"/>
+        </w:rPr>
+      </w:pPr>
+      <w:r>
+        <w:rPr>
+          <w:rFonts w:ascii="Times New Roman" w:hAnsi="Times New Roman" w:cs="Times New Roman"/>
+          <w:color w:val="0F0F0F"/>
+          <w:sz w:val="24"/>
+          <w:szCs w:val="24"/>
+        </w:rPr>
+        <w:t>Pertanyaan</w:t>
+      </w:r>
+    </w:p>
+    <w:p>
+      <w:pPr>
+        <w:spacing w:line="240" w:lineRule="auto"/>
+        <w:rPr>
+          <w:rFonts w:ascii="Times New Roman" w:hAnsi="Times New Roman" w:cs="Times New Roman"/>
+          <w:color w:val="0F0F0F"/>
+          <w:sz w:val="24"/>
+          <w:szCs w:val="24"/>
+        </w:rPr>
+      </w:pPr>
+      <w:r>
+        <w:rPr>
+          <w:rFonts w:ascii="Times New Roman" w:hAnsi="Times New Roman" w:cs="Times New Roman"/>
+          <w:color w:val="0F0F0F"/>
+          <w:sz w:val="24"/>
+          <w:szCs w:val="24"/>
+        </w:rPr>
+        <w:t xml:space="preserve">1. </w:t>
+      </w:r>
+    </w:p>
+    <w:p>
+      <w:pPr>
+        <w:shd w:val="clear" w:color="auto" w:fill="1F1F1F"/>
+        <w:spacing w:after="0" w:line="285" w:lineRule="atLeast"/>
+        <w:rPr>
+          <w:rFonts w:ascii="Consolas" w:eastAsia="Times New Roman" w:hAnsi="Consolas" w:cs="Times New Roman"/>
+          <w:color w:val="CCCCCC"/>
+          <w:kern w:val="0"/>
+          <w:sz w:val="21"/>
+          <w:szCs w:val="21"/>
+          <w:lang w:eastAsia="en-ID"/>
+          <w14:ligatures w14:val="none"/>
+        </w:rPr>
+      </w:pPr>
+      <w:r>
+        <w:rPr>
+          <w:rFonts w:ascii="Consolas" w:eastAsia="Times New Roman" w:hAnsi="Consolas" w:cs="Times New Roman"/>
+          <w:color w:val="4EC9B0"/>
+          <w:kern w:val="0"/>
+          <w:sz w:val="21"/>
+          <w:szCs w:val="21"/>
+          <w:lang w:eastAsia="en-ID"/>
+          <w14:ligatures w14:val="none"/>
+        </w:rPr>
+        <w:t>buku27</w:t>
+      </w:r>
+      <w:r>
+        <w:rPr>
+          <w:rFonts w:ascii="Consolas" w:eastAsia="Times New Roman" w:hAnsi="Consolas" w:cs="Times New Roman"/>
+          <w:color w:val="CCCCCC"/>
+          <w:kern w:val="0"/>
+          <w:sz w:val="21"/>
+          <w:szCs w:val="21"/>
+          <w:lang w:eastAsia="en-ID"/>
+          <w14:ligatures w14:val="none"/>
+        </w:rPr>
+        <w:t xml:space="preserve"> </w:t>
+      </w:r>
+      <w:r>
+        <w:rPr>
+          <w:rFonts w:ascii="Consolas" w:eastAsia="Times New Roman" w:hAnsi="Consolas" w:cs="Times New Roman"/>
+          <w:color w:val="9CDCFE"/>
+          <w:kern w:val="0"/>
+          <w:sz w:val="21"/>
+          <w:szCs w:val="21"/>
+          <w:lang w:eastAsia="en-ID"/>
+          <w14:ligatures w14:val="none"/>
+        </w:rPr>
+        <w:t>bk1</w:t>
+      </w:r>
+      <w:r>
+        <w:rPr>
+          <w:rFonts w:ascii="Consolas" w:eastAsia="Times New Roman" w:hAnsi="Consolas" w:cs="Times New Roman"/>
+          <w:color w:val="CCCCCC"/>
+          <w:kern w:val="0"/>
+          <w:sz w:val="21"/>
+          <w:szCs w:val="21"/>
+          <w:lang w:eastAsia="en-ID"/>
+          <w14:ligatures w14:val="none"/>
+        </w:rPr>
+        <w:t xml:space="preserve"> </w:t>
+      </w:r>
+      <w:r>
+        <w:rPr>
+          <w:rFonts w:ascii="Consolas" w:eastAsia="Times New Roman" w:hAnsi="Consolas" w:cs="Times New Roman"/>
+          <w:color w:val="D4D4D4"/>
+          <w:kern w:val="0"/>
+          <w:sz w:val="21"/>
+          <w:szCs w:val="21"/>
+          <w:lang w:eastAsia="en-ID"/>
+          <w14:ligatures w14:val="none"/>
+        </w:rPr>
+        <w:t>=</w:t>
+      </w:r>
+      <w:r>
+        <w:rPr>
+          <w:rFonts w:ascii="Consolas" w:eastAsia="Times New Roman" w:hAnsi="Consolas" w:cs="Times New Roman"/>
+          <w:color w:val="CCCCCC"/>
+          <w:kern w:val="0"/>
+          <w:sz w:val="21"/>
+          <w:szCs w:val="21"/>
+          <w:lang w:eastAsia="en-ID"/>
+          <w14:ligatures w14:val="none"/>
+        </w:rPr>
+        <w:t xml:space="preserve"> </w:t>
+      </w:r>
+      <w:r>
+        <w:rPr>
+          <w:rFonts w:ascii="Consolas" w:eastAsia="Times New Roman" w:hAnsi="Consolas" w:cs="Times New Roman"/>
+          <w:color w:val="C586C0"/>
+          <w:kern w:val="0"/>
+          <w:sz w:val="21"/>
+          <w:szCs w:val="21"/>
+          <w:lang w:eastAsia="en-ID"/>
+          <w14:ligatures w14:val="none"/>
+        </w:rPr>
+        <w:t>new</w:t>
+      </w:r>
+      <w:r>
+        <w:rPr>
+          <w:rFonts w:ascii="Consolas" w:eastAsia="Times New Roman" w:hAnsi="Consolas" w:cs="Times New Roman"/>
+          <w:color w:val="CCCCCC"/>
+          <w:kern w:val="0"/>
+          <w:sz w:val="21"/>
+          <w:szCs w:val="21"/>
+          <w:lang w:eastAsia="en-ID"/>
+          <w14:ligatures w14:val="none"/>
+        </w:rPr>
+        <w:t xml:space="preserve"> </w:t>
+      </w:r>
+      <w:r>
+        <w:rPr>
+          <w:rFonts w:ascii="Consolas" w:eastAsia="Times New Roman" w:hAnsi="Consolas" w:cs="Times New Roman"/>
+          <w:color w:val="DCDCAA"/>
+          <w:kern w:val="0"/>
+          <w:sz w:val="21"/>
+          <w:szCs w:val="21"/>
+          <w:lang w:eastAsia="en-ID"/>
+          <w14:ligatures w14:val="none"/>
+        </w:rPr>
+        <w:t>buku27</w:t>
+      </w:r>
+      <w:r>
+        <w:rPr>
+          <w:rFonts w:ascii="Consolas" w:eastAsia="Times New Roman" w:hAnsi="Consolas" w:cs="Times New Roman"/>
+          <w:color w:val="CCCCCC"/>
+          <w:kern w:val="0"/>
+          <w:sz w:val="21"/>
+          <w:szCs w:val="21"/>
+          <w:lang w:eastAsia="en-ID"/>
+          <w14:ligatures w14:val="none"/>
+        </w:rPr>
+        <w:t>();</w:t>
+      </w:r>
+    </w:p>
+    <w:p>
+      <w:pPr>
+        <w:spacing w:line="240" w:lineRule="auto"/>
+        <w:rPr>
+          <w:rFonts w:ascii="Times New Roman" w:hAnsi="Times New Roman" w:cs="Times New Roman"/>
+          <w:b/>
+          <w:bCs/>
+          <w:color w:val="0F0F0F"/>
+          <w:sz w:val="24"/>
+          <w:szCs w:val="24"/>
+        </w:rPr>
+      </w:pPr>
+      <w:r>
+        <w:rPr>
+          <w:rFonts w:ascii="Times New Roman" w:hAnsi="Times New Roman" w:cs="Times New Roman"/>
+          <w:color w:val="0F0F0F"/>
+          <w:sz w:val="24"/>
+          <w:szCs w:val="24"/>
+        </w:rPr>
+        <w:t xml:space="preserve">nama object nya </w:t>
+      </w:r>
+      <w:r>
+        <w:rPr>
+          <w:rFonts w:ascii="Times New Roman" w:hAnsi="Times New Roman" w:cs="Times New Roman"/>
+          <w:b/>
+          <w:bCs/>
+          <w:color w:val="0F0F0F"/>
+          <w:sz w:val="24"/>
+          <w:szCs w:val="24"/>
+        </w:rPr>
+        <w:t>bk1</w:t>
+      </w:r>
+    </w:p>
+    <w:p>
+      <w:pPr>
+        <w:spacing w:line="240" w:lineRule="auto"/>
+        <w:rPr>
+          <w:rFonts w:ascii="Times New Roman" w:hAnsi="Times New Roman" w:cs="Times New Roman"/>
+          <w:color w:val="0F0F0F"/>
+          <w:sz w:val="24"/>
+          <w:szCs w:val="24"/>
+        </w:rPr>
+      </w:pPr>
+      <w:r>
+        <w:rPr>
+          <w:rFonts w:ascii="Times New Roman" w:hAnsi="Times New Roman" w:cs="Times New Roman"/>
+          <w:color w:val="0F0F0F"/>
+          <w:sz w:val="24"/>
+          <w:szCs w:val="24"/>
+        </w:rPr>
+        <w:t>2.</w:t>
+      </w:r>
+      <w:r>
+        <w:rPr>
+          <w:rFonts w:ascii="Times New Roman" w:hAnsi="Times New Roman" w:cs="Times New Roman"/>
+          <w:color w:val="0F0F0F"/>
+          <w:sz w:val="24"/>
+          <w:szCs w:val="24"/>
+        </w:rPr>
+        <w:t xml:space="preserve"> namaobject.namaatribut = nilai;</w:t>
+      </w:r>
+    </w:p>
+    <w:p>
+      <w:pPr>
+        <w:spacing w:line="240" w:lineRule="auto"/>
+        <w:rPr>
+          <w:rFonts w:ascii="Times New Roman" w:hAnsi="Times New Roman" w:cs="Times New Roman"/>
+          <w:color w:val="0F0F0F"/>
+          <w:sz w:val="24"/>
+          <w:szCs w:val="24"/>
+        </w:rPr>
+      </w:pPr>
+      <w:r>
+        <w:rPr>
+          <w:rFonts w:ascii="Times New Roman" w:hAnsi="Times New Roman" w:cs="Times New Roman"/>
+          <w:color w:val="0F0F0F"/>
+          <w:sz w:val="24"/>
+          <w:szCs w:val="24"/>
+        </w:rPr>
+        <w:t>Contoh :</w:t>
+      </w:r>
+    </w:p>
+    <w:p>
+      <w:pPr>
+        <w:spacing w:line="240" w:lineRule="auto"/>
+        <w:rPr>
+          <w:rFonts w:ascii="Times New Roman" w:hAnsi="Times New Roman" w:cs="Times New Roman"/>
+          <w:color w:val="0F0F0F"/>
+          <w:sz w:val="24"/>
+          <w:szCs w:val="24"/>
+        </w:rPr>
+      </w:pPr>
+      <w:r>
+        <w:rPr>
+          <w:rFonts w:ascii="Times New Roman" w:hAnsi="Times New Roman" w:cs="Times New Roman"/>
+          <w:color w:val="0F0F0F"/>
+          <w:sz w:val="24"/>
+          <w:szCs w:val="24"/>
+        </w:rPr>
+        <w:t>bk1.judul = “today ends tomorrow comes”;</w:t>
+      </w:r>
+    </w:p>
+    <w:p>
+      <w:pPr>
+        <w:spacing w:line="240" w:lineRule="auto"/>
+        <w:rPr>
+          <w:rFonts w:ascii="Times New Roman" w:hAnsi="Times New Roman" w:cs="Times New Roman"/>
+          <w:color w:val="0F0F0F"/>
+          <w:sz w:val="24"/>
+          <w:szCs w:val="24"/>
+        </w:rPr>
+      </w:pPr>
+      <w:r>
+        <w:rPr>
+          <w:rFonts w:ascii="Times New Roman" w:hAnsi="Times New Roman" w:cs="Times New Roman"/>
+          <w:color w:val="0F0F0F"/>
+          <w:sz w:val="24"/>
+          <w:szCs w:val="24"/>
+        </w:rPr>
+        <w:t>3. karena value nya telah diubah dengan cara memangil method .terjual dan .gantiHarga lalu mengubah value nya</w:t>
+      </w:r>
+    </w:p>
+    <w:p>
+      <w:pPr>
+        <w:spacing w:line="240" w:lineRule="auto"/>
+        <w:rPr>
+          <w:rFonts w:ascii="Times New Roman" w:hAnsi="Times New Roman" w:cs="Times New Roman"/>
+          <w:b/>
+          <w:bCs/>
+          <w:color w:val="0F0F0F"/>
+          <w:sz w:val="24"/>
+          <w:szCs w:val="24"/>
+        </w:rPr>
+      </w:pPr>
+      <w:r>
+        <w:rPr>
+          <w:rFonts w:ascii="Times New Roman" w:hAnsi="Times New Roman" w:cs="Times New Roman"/>
+          <w:b/>
+          <w:bCs/>
+          <w:color w:val="0F0F0F"/>
+          <w:sz w:val="24"/>
+          <w:szCs w:val="24"/>
+        </w:rPr>
+        <w:lastRenderedPageBreak/>
+        <w:t>2.3 Percobaan 3: Membuat Konstruktor</w:t>
+      </w:r>
+    </w:p>
+    <w:p>
+      <w:pPr>
+        <w:spacing w:line="240" w:lineRule="auto"/>
+        <w:rPr>
+          <w:rFonts w:ascii="Times New Roman" w:hAnsi="Times New Roman" w:cs="Times New Roman"/>
+          <w:color w:val="0F0F0F"/>
+          <w:sz w:val="24"/>
+          <w:szCs w:val="24"/>
+        </w:rPr>
+      </w:pPr>
+      <w:r>
+        <w:rPr>
+          <w:rFonts w:ascii="Times New Roman" w:hAnsi="Times New Roman" w:cs="Times New Roman"/>
+          <w:color w:val="0F0F0F"/>
+          <w:sz w:val="24"/>
+          <w:szCs w:val="24"/>
+        </w:rPr>
+        <w:t>1. Code Program</w:t>
+      </w:r>
+    </w:p>
+    <w:p>
+      <w:pPr>
+        <w:spacing w:line="240" w:lineRule="auto"/>
+        <w:rPr>
+          <w:rFonts w:ascii="Times New Roman" w:hAnsi="Times New Roman" w:cs="Times New Roman"/>
+          <w:color w:val="0F0F0F"/>
+          <w:sz w:val="24"/>
+          <w:szCs w:val="24"/>
+        </w:rPr>
+      </w:pPr>
+      <w:hyperlink r:id="rId15" w:history="1">
+        <w:r>
+          <w:rPr>
+            <w:rStyle w:val="Hyperlink"/>
+            <w:rFonts w:ascii="Times New Roman" w:hAnsi="Times New Roman" w:cs="Times New Roman"/>
+            <w:sz w:val="24"/>
+            <w:szCs w:val="24"/>
+          </w:rPr>
+          <w:t>https://github.com/TomiMartinoAffandi/Algoritma---Struktur-Data/commit/653b98f576221c6ca79f979a77a2fda0830c0137</w:t>
+        </w:r>
+      </w:hyperlink>
+    </w:p>
+    <w:p>
+      <w:pPr>
+        <w:spacing w:line="240" w:lineRule="auto"/>
+        <w:rPr>
+          <w:rFonts w:ascii="Times New Roman" w:hAnsi="Times New Roman" w:cs="Times New Roman"/>
+          <w:color w:val="0F0F0F"/>
+          <w:sz w:val="24"/>
+          <w:szCs w:val="24"/>
+        </w:rPr>
+      </w:pPr>
+      <w:r>
+        <w:rPr>
+          <w:rFonts w:ascii="Times New Roman" w:hAnsi="Times New Roman" w:cs="Times New Roman"/>
+          <w:color w:val="0F0F0F"/>
+          <w:sz w:val="24"/>
+          <w:szCs w:val="24"/>
+        </w:rPr>
+        <w:t>2. Output</w:t>
+      </w:r>
+    </w:p>
+    <w:p>
+      <w:pPr>
+        <w:spacing w:line="240" w:lineRule="auto"/>
+        <w:rPr>
+          <w:rFonts w:ascii="Times New Roman" w:hAnsi="Times New Roman" w:cs="Times New Roman"/>
+          <w:color w:val="0F0F0F"/>
+          <w:sz w:val="24"/>
+          <w:szCs w:val="24"/>
+        </w:rPr>
+      </w:pPr>
+      <w:r>
+        <w:rPr>
+          <w:rFonts w:ascii="Times New Roman" w:hAnsi="Times New Roman" w:cs="Times New Roman"/>
+          <w:color w:val="0F0F0F"/>
+          <w:sz w:val="24"/>
+          <w:szCs w:val="24"/>
+        </w:rPr>
+        <w:drawing>
+          <wp:inline distT="0" distB="0" distL="0" distR="0" wp14:anchorId="5961BFC7" wp14:editId="6A32838B">
+            <wp:extent cx="4274820" cy="3002163"/>
+            <wp:effectExtent l="0" t="0" r="0" b="0"/>
+            <wp:docPr id="1186470983" name="Picture 1"/>
+            <wp:cNvGraphicFramePr>
+              <a:graphicFrameLocks xmlns:a="http://schemas.openxmlformats.org/drawingml/2006/main" noChangeAspect="1"/>
+            </wp:cNvGraphicFramePr>
+            <a:graphic xmlns:a="http://schemas.openxmlformats.org/drawingml/2006/main">
+              <a:graphicData uri="http://schemas.openxmlformats.org/drawingml/2006/picture">
+                <pic:pic xmlns:pic="http://schemas.openxmlformats.org/drawingml/2006/picture">
+                  <pic:nvPicPr>
+                    <pic:cNvPr id="1186470983" name="Picture 1"/>
+                    <pic:cNvPicPr/>
+                  </pic:nvPicPr>
+                  <pic:blipFill>
+                    <a:blip r:embed="rId16">
+                      <a:extLst>
+                        <a:ext uri="{28A0092B-C50C-407E-A947-70E740481C1C}">
+                          <a14:useLocalDpi xmlns:a14="http://schemas.microsoft.com/office/drawing/2010/main" val="0"/>
+                        </a:ext>
+                      </a:extLst>
+                    </a:blip>
+                    <a:stretch>
+                      <a:fillRect/>
+                    </a:stretch>
+                  </pic:blipFill>
+                  <pic:spPr>
+                    <a:xfrm>
+                      <a:off x="0" y="0"/>
+                      <a:ext cx="4283512" cy="3008267"/>
+                    </a:xfrm>
+                    <a:prstGeom prst="rect">
+                      <a:avLst/>
+                    </a:prstGeom>
+                  </pic:spPr>
+                </pic:pic>
+              </a:graphicData>
+            </a:graphic>
+          </wp:inline>
+        </w:drawing>
+      </w:r>
+    </w:p>
+    <w:p>
+      <w:pPr>
+        <w:spacing w:line="240" w:lineRule="auto"/>
+        <w:rPr>
+          <w:rFonts w:ascii="Times New Roman" w:hAnsi="Times New Roman" w:cs="Times New Roman"/>
+          <w:color w:val="0F0F0F"/>
+          <w:sz w:val="24"/>
+          <w:szCs w:val="24"/>
+        </w:rPr>
+      </w:pPr>
+      <w:r>
+        <w:rPr>
+          <w:rFonts w:ascii="Times New Roman" w:hAnsi="Times New Roman" w:cs="Times New Roman"/>
+          <w:color w:val="0F0F0F"/>
+          <w:sz w:val="24"/>
+          <w:szCs w:val="24"/>
+        </w:rPr>
+        <w:t>Pertanyaan</w:t>
+      </w:r>
+    </w:p>
+    <w:p>
+      <w:pPr>
+        <w:spacing w:line="240" w:lineRule="auto"/>
+        <w:rPr>
+          <w:rFonts w:ascii="Times New Roman" w:hAnsi="Times New Roman" w:cs="Times New Roman"/>
+          <w:color w:val="0F0F0F"/>
+          <w:sz w:val="24"/>
+          <w:szCs w:val="24"/>
+        </w:rPr>
+      </w:pPr>
+      <w:r>
+        <w:rPr>
+          <w:rFonts w:ascii="Times New Roman" w:hAnsi="Times New Roman" w:cs="Times New Roman"/>
+          <w:color w:val="0F0F0F"/>
+          <w:sz w:val="24"/>
+          <w:szCs w:val="24"/>
+        </w:rPr>
+        <w:t xml:space="preserve">1. </w:t>
+      </w:r>
+    </w:p>
+    <w:p>
+      <w:pPr>
+        <w:shd w:val="clear" w:color="auto" w:fill="1F1F1F"/>
+        <w:spacing w:after="0" w:line="285" w:lineRule="atLeast"/>
+        <w:rPr>
+          <w:rFonts w:ascii="Consolas" w:eastAsia="Times New Roman" w:hAnsi="Consolas" w:cs="Times New Roman"/>
+          <w:color w:val="CCCCCC"/>
+          <w:kern w:val="0"/>
+          <w:sz w:val="21"/>
+          <w:szCs w:val="21"/>
+          <w:lang w:eastAsia="en-ID"/>
+          <w14:ligatures w14:val="none"/>
+        </w:rPr>
+      </w:pPr>
+      <w:r>
+        <w:rPr>
+          <w:rFonts w:ascii="Consolas" w:eastAsia="Times New Roman" w:hAnsi="Consolas" w:cs="Times New Roman"/>
+          <w:color w:val="569CD6"/>
+          <w:kern w:val="0"/>
+          <w:sz w:val="21"/>
+          <w:szCs w:val="21"/>
+          <w:lang w:eastAsia="en-ID"/>
+          <w14:ligatures w14:val="none"/>
+        </w:rPr>
+        <w:t>public</w:t>
+      </w:r>
+      <w:r>
+        <w:rPr>
+          <w:rFonts w:ascii="Consolas" w:eastAsia="Times New Roman" w:hAnsi="Consolas" w:cs="Times New Roman"/>
+          <w:color w:val="CCCCCC"/>
+          <w:kern w:val="0"/>
+          <w:sz w:val="21"/>
+          <w:szCs w:val="21"/>
+          <w:lang w:eastAsia="en-ID"/>
+          <w14:ligatures w14:val="none"/>
+        </w:rPr>
+        <w:t xml:space="preserve"> </w:t>
+      </w:r>
+      <w:r>
+        <w:rPr>
+          <w:rFonts w:ascii="Consolas" w:eastAsia="Times New Roman" w:hAnsi="Consolas" w:cs="Times New Roman"/>
+          <w:color w:val="DCDCAA"/>
+          <w:kern w:val="0"/>
+          <w:sz w:val="21"/>
+          <w:szCs w:val="21"/>
+          <w:lang w:eastAsia="en-ID"/>
+          <w14:ligatures w14:val="none"/>
+        </w:rPr>
+        <w:t>buku27</w:t>
+      </w:r>
+      <w:r>
+        <w:rPr>
+          <w:rFonts w:ascii="Consolas" w:eastAsia="Times New Roman" w:hAnsi="Consolas" w:cs="Times New Roman"/>
+          <w:color w:val="CCCCCC"/>
+          <w:kern w:val="0"/>
+          <w:sz w:val="21"/>
+          <w:szCs w:val="21"/>
+          <w:lang w:eastAsia="en-ID"/>
+          <w14:ligatures w14:val="none"/>
+        </w:rPr>
+        <w:t>(</w:t>
+      </w:r>
+      <w:r>
+        <w:rPr>
+          <w:rFonts w:ascii="Consolas" w:eastAsia="Times New Roman" w:hAnsi="Consolas" w:cs="Times New Roman"/>
+          <w:color w:val="4EC9B0"/>
+          <w:kern w:val="0"/>
+          <w:sz w:val="21"/>
+          <w:szCs w:val="21"/>
+          <w:lang w:eastAsia="en-ID"/>
+          <w14:ligatures w14:val="none"/>
+        </w:rPr>
+        <w:t>String</w:t>
+      </w:r>
+      <w:r>
+        <w:rPr>
+          <w:rFonts w:ascii="Consolas" w:eastAsia="Times New Roman" w:hAnsi="Consolas" w:cs="Times New Roman"/>
+          <w:color w:val="CCCCCC"/>
+          <w:kern w:val="0"/>
+          <w:sz w:val="21"/>
+          <w:szCs w:val="21"/>
+          <w:lang w:eastAsia="en-ID"/>
+          <w14:ligatures w14:val="none"/>
+        </w:rPr>
+        <w:t xml:space="preserve"> </w:t>
+      </w:r>
+      <w:r>
+        <w:rPr>
+          <w:rFonts w:ascii="Consolas" w:eastAsia="Times New Roman" w:hAnsi="Consolas" w:cs="Times New Roman"/>
+          <w:color w:val="9CDCFE"/>
+          <w:kern w:val="0"/>
+          <w:sz w:val="21"/>
+          <w:szCs w:val="21"/>
+          <w:lang w:eastAsia="en-ID"/>
+          <w14:ligatures w14:val="none"/>
+        </w:rPr>
+        <w:t>jud</w:t>
+      </w:r>
+      <w:r>
+        <w:rPr>
+          <w:rFonts w:ascii="Consolas" w:eastAsia="Times New Roman" w:hAnsi="Consolas" w:cs="Times New Roman"/>
+          <w:color w:val="CCCCCC"/>
+          <w:kern w:val="0"/>
+          <w:sz w:val="21"/>
+          <w:szCs w:val="21"/>
+          <w:lang w:eastAsia="en-ID"/>
+          <w14:ligatures w14:val="none"/>
+        </w:rPr>
+        <w:t xml:space="preserve">, </w:t>
+      </w:r>
+      <w:r>
+        <w:rPr>
+          <w:rFonts w:ascii="Consolas" w:eastAsia="Times New Roman" w:hAnsi="Consolas" w:cs="Times New Roman"/>
+          <w:color w:val="4EC9B0"/>
+          <w:kern w:val="0"/>
+          <w:sz w:val="21"/>
+          <w:szCs w:val="21"/>
+          <w:lang w:eastAsia="en-ID"/>
+          <w14:ligatures w14:val="none"/>
+        </w:rPr>
+        <w:t>String</w:t>
+      </w:r>
+      <w:r>
+        <w:rPr>
+          <w:rFonts w:ascii="Consolas" w:eastAsia="Times New Roman" w:hAnsi="Consolas" w:cs="Times New Roman"/>
+          <w:color w:val="CCCCCC"/>
+          <w:kern w:val="0"/>
+          <w:sz w:val="21"/>
+          <w:szCs w:val="21"/>
+          <w:lang w:eastAsia="en-ID"/>
+          <w14:ligatures w14:val="none"/>
+        </w:rPr>
+        <w:t xml:space="preserve"> </w:t>
+      </w:r>
+      <w:r>
+        <w:rPr>
+          <w:rFonts w:ascii="Consolas" w:eastAsia="Times New Roman" w:hAnsi="Consolas" w:cs="Times New Roman"/>
+          <w:color w:val="9CDCFE"/>
+          <w:kern w:val="0"/>
+          <w:sz w:val="21"/>
+          <w:szCs w:val="21"/>
+          <w:lang w:eastAsia="en-ID"/>
+          <w14:ligatures w14:val="none"/>
+        </w:rPr>
+        <w:t>pg</w:t>
+      </w:r>
+      <w:r>
+        <w:rPr>
+          <w:rFonts w:ascii="Consolas" w:eastAsia="Times New Roman" w:hAnsi="Consolas" w:cs="Times New Roman"/>
+          <w:color w:val="CCCCCC"/>
+          <w:kern w:val="0"/>
+          <w:sz w:val="21"/>
+          <w:szCs w:val="21"/>
+          <w:lang w:eastAsia="en-ID"/>
+          <w14:ligatures w14:val="none"/>
+        </w:rPr>
+        <w:t xml:space="preserve">, </w:t>
+      </w:r>
+      <w:r>
+        <w:rPr>
+          <w:rFonts w:ascii="Consolas" w:eastAsia="Times New Roman" w:hAnsi="Consolas" w:cs="Times New Roman"/>
+          <w:color w:val="4EC9B0"/>
+          <w:kern w:val="0"/>
+          <w:sz w:val="21"/>
+          <w:szCs w:val="21"/>
+          <w:lang w:eastAsia="en-ID"/>
+          <w14:ligatures w14:val="none"/>
+        </w:rPr>
+        <w:t>int</w:t>
+      </w:r>
+      <w:r>
+        <w:rPr>
+          <w:rFonts w:ascii="Consolas" w:eastAsia="Times New Roman" w:hAnsi="Consolas" w:cs="Times New Roman"/>
+          <w:color w:val="CCCCCC"/>
+          <w:kern w:val="0"/>
+          <w:sz w:val="21"/>
+          <w:szCs w:val="21"/>
+          <w:lang w:eastAsia="en-ID"/>
+          <w14:ligatures w14:val="none"/>
+        </w:rPr>
+        <w:t xml:space="preserve"> </w:t>
+      </w:r>
+      <w:r>
+        <w:rPr>
+          <w:rFonts w:ascii="Consolas" w:eastAsia="Times New Roman" w:hAnsi="Consolas" w:cs="Times New Roman"/>
+          <w:color w:val="9CDCFE"/>
+          <w:kern w:val="0"/>
+          <w:sz w:val="21"/>
+          <w:szCs w:val="21"/>
+          <w:lang w:eastAsia="en-ID"/>
+          <w14:ligatures w14:val="none"/>
+        </w:rPr>
+        <w:t>hal</w:t>
+      </w:r>
+      <w:r>
+        <w:rPr>
+          <w:rFonts w:ascii="Consolas" w:eastAsia="Times New Roman" w:hAnsi="Consolas" w:cs="Times New Roman"/>
+          <w:color w:val="CCCCCC"/>
+          <w:kern w:val="0"/>
+          <w:sz w:val="21"/>
+          <w:szCs w:val="21"/>
+          <w:lang w:eastAsia="en-ID"/>
+          <w14:ligatures w14:val="none"/>
+        </w:rPr>
+        <w:t xml:space="preserve">, </w:t>
+      </w:r>
+      <w:r>
+        <w:rPr>
+          <w:rFonts w:ascii="Consolas" w:eastAsia="Times New Roman" w:hAnsi="Consolas" w:cs="Times New Roman"/>
+          <w:color w:val="4EC9B0"/>
+          <w:kern w:val="0"/>
+          <w:sz w:val="21"/>
+          <w:szCs w:val="21"/>
+          <w:lang w:eastAsia="en-ID"/>
+          <w14:ligatures w14:val="none"/>
+        </w:rPr>
+        <w:t>int</w:t>
+      </w:r>
+      <w:r>
+        <w:rPr>
+          <w:rFonts w:ascii="Consolas" w:eastAsia="Times New Roman" w:hAnsi="Consolas" w:cs="Times New Roman"/>
+          <w:color w:val="CCCCCC"/>
+          <w:kern w:val="0"/>
+          <w:sz w:val="21"/>
+          <w:szCs w:val="21"/>
+          <w:lang w:eastAsia="en-ID"/>
+          <w14:ligatures w14:val="none"/>
+        </w:rPr>
+        <w:t xml:space="preserve"> </w:t>
+      </w:r>
+      <w:r>
+        <w:rPr>
+          <w:rFonts w:ascii="Consolas" w:eastAsia="Times New Roman" w:hAnsi="Consolas" w:cs="Times New Roman"/>
+          <w:color w:val="9CDCFE"/>
+          <w:kern w:val="0"/>
+          <w:sz w:val="21"/>
+          <w:szCs w:val="21"/>
+          <w:lang w:eastAsia="en-ID"/>
+          <w14:ligatures w14:val="none"/>
+        </w:rPr>
+        <w:t>stok</w:t>
+      </w:r>
+      <w:r>
+        <w:rPr>
+          <w:rFonts w:ascii="Consolas" w:eastAsia="Times New Roman" w:hAnsi="Consolas" w:cs="Times New Roman"/>
+          <w:color w:val="CCCCCC"/>
+          <w:kern w:val="0"/>
+          <w:sz w:val="21"/>
+          <w:szCs w:val="21"/>
+          <w:lang w:eastAsia="en-ID"/>
+          <w14:ligatures w14:val="none"/>
+        </w:rPr>
+        <w:t xml:space="preserve">, </w:t>
+      </w:r>
+      <w:r>
+        <w:rPr>
+          <w:rFonts w:ascii="Consolas" w:eastAsia="Times New Roman" w:hAnsi="Consolas" w:cs="Times New Roman"/>
+          <w:color w:val="4EC9B0"/>
+          <w:kern w:val="0"/>
+          <w:sz w:val="21"/>
+          <w:szCs w:val="21"/>
+          <w:lang w:eastAsia="en-ID"/>
+          <w14:ligatures w14:val="none"/>
+        </w:rPr>
+        <w:t>int</w:t>
+      </w:r>
+      <w:r>
+        <w:rPr>
+          <w:rFonts w:ascii="Consolas" w:eastAsia="Times New Roman" w:hAnsi="Consolas" w:cs="Times New Roman"/>
+          <w:color w:val="CCCCCC"/>
+          <w:kern w:val="0"/>
+          <w:sz w:val="21"/>
+          <w:szCs w:val="21"/>
+          <w:lang w:eastAsia="en-ID"/>
+          <w14:ligatures w14:val="none"/>
+        </w:rPr>
+        <w:t xml:space="preserve"> </w:t>
+      </w:r>
+      <w:r>
+        <w:rPr>
+          <w:rFonts w:ascii="Consolas" w:eastAsia="Times New Roman" w:hAnsi="Consolas" w:cs="Times New Roman"/>
+          <w:color w:val="9CDCFE"/>
+          <w:kern w:val="0"/>
+          <w:sz w:val="21"/>
+          <w:szCs w:val="21"/>
+          <w:lang w:eastAsia="en-ID"/>
+          <w14:ligatures w14:val="none"/>
+        </w:rPr>
+        <w:t>har</w:t>
+      </w:r>
+      <w:r>
+        <w:rPr>
+          <w:rFonts w:ascii="Consolas" w:eastAsia="Times New Roman" w:hAnsi="Consolas" w:cs="Times New Roman"/>
+          <w:color w:val="CCCCCC"/>
+          <w:kern w:val="0"/>
+          <w:sz w:val="21"/>
+          <w:szCs w:val="21"/>
+          <w:lang w:eastAsia="en-ID"/>
+          <w14:ligatures w14:val="none"/>
+        </w:rPr>
+        <w:t>){</w:t>
+      </w:r>
+    </w:p>
+    <w:p>
+      <w:pPr>
+        <w:shd w:val="clear" w:color="auto" w:fill="1F1F1F"/>
+        <w:spacing w:after="0" w:line="285" w:lineRule="atLeast"/>
+        <w:rPr>
+          <w:rFonts w:ascii="Consolas" w:eastAsia="Times New Roman" w:hAnsi="Consolas" w:cs="Times New Roman"/>
+          <w:color w:val="CCCCCC"/>
+          <w:kern w:val="0"/>
+          <w:sz w:val="21"/>
+          <w:szCs w:val="21"/>
+          <w:lang w:eastAsia="en-ID"/>
+          <w14:ligatures w14:val="none"/>
+        </w:rPr>
+      </w:pPr>
+      <w:r>
+        <w:rPr>
+          <w:rFonts w:ascii="Consolas" w:eastAsia="Times New Roman" w:hAnsi="Consolas" w:cs="Times New Roman"/>
+          <w:color w:val="CCCCCC"/>
+          <w:kern w:val="0"/>
+          <w:sz w:val="21"/>
+          <w:szCs w:val="21"/>
+          <w:lang w:eastAsia="en-ID"/>
+          <w14:ligatures w14:val="none"/>
+        </w:rPr>
+        <w:t xml:space="preserve">        </w:t>
+      </w:r>
+      <w:r>
+        <w:rPr>
+          <w:rFonts w:ascii="Consolas" w:eastAsia="Times New Roman" w:hAnsi="Consolas" w:cs="Times New Roman"/>
+          <w:color w:val="9CDCFE"/>
+          <w:kern w:val="0"/>
+          <w:sz w:val="21"/>
+          <w:szCs w:val="21"/>
+          <w:lang w:eastAsia="en-ID"/>
+          <w14:ligatures w14:val="none"/>
+        </w:rPr>
+        <w:t>judul</w:t>
+      </w:r>
+      <w:r>
+        <w:rPr>
+          <w:rFonts w:ascii="Consolas" w:eastAsia="Times New Roman" w:hAnsi="Consolas" w:cs="Times New Roman"/>
+          <w:color w:val="CCCCCC"/>
+          <w:kern w:val="0"/>
+          <w:sz w:val="21"/>
+          <w:szCs w:val="21"/>
+          <w:lang w:eastAsia="en-ID"/>
+          <w14:ligatures w14:val="none"/>
+        </w:rPr>
+        <w:t xml:space="preserve"> </w:t>
+      </w:r>
+      <w:r>
+        <w:rPr>
+          <w:rFonts w:ascii="Consolas" w:eastAsia="Times New Roman" w:hAnsi="Consolas" w:cs="Times New Roman"/>
+          <w:color w:val="D4D4D4"/>
+          <w:kern w:val="0"/>
+          <w:sz w:val="21"/>
+          <w:szCs w:val="21"/>
+          <w:lang w:eastAsia="en-ID"/>
+          <w14:ligatures w14:val="none"/>
+        </w:rPr>
+        <w:t>=</w:t>
+      </w:r>
+      <w:r>
+        <w:rPr>
+          <w:rFonts w:ascii="Consolas" w:eastAsia="Times New Roman" w:hAnsi="Consolas" w:cs="Times New Roman"/>
+          <w:color w:val="CCCCCC"/>
+          <w:kern w:val="0"/>
+          <w:sz w:val="21"/>
+          <w:szCs w:val="21"/>
+          <w:lang w:eastAsia="en-ID"/>
+          <w14:ligatures w14:val="none"/>
+        </w:rPr>
+        <w:t xml:space="preserve"> </w:t>
+      </w:r>
+      <w:r>
+        <w:rPr>
+          <w:rFonts w:ascii="Consolas" w:eastAsia="Times New Roman" w:hAnsi="Consolas" w:cs="Times New Roman"/>
+          <w:color w:val="9CDCFE"/>
+          <w:kern w:val="0"/>
+          <w:sz w:val="21"/>
+          <w:szCs w:val="21"/>
+          <w:lang w:eastAsia="en-ID"/>
+          <w14:ligatures w14:val="none"/>
+        </w:rPr>
+        <w:t>jud</w:t>
+      </w:r>
+      <w:r>
+        <w:rPr>
+          <w:rFonts w:ascii="Consolas" w:eastAsia="Times New Roman" w:hAnsi="Consolas" w:cs="Times New Roman"/>
+          <w:color w:val="CCCCCC"/>
+          <w:kern w:val="0"/>
+          <w:sz w:val="21"/>
+          <w:szCs w:val="21"/>
+          <w:lang w:eastAsia="en-ID"/>
+          <w14:ligatures w14:val="none"/>
+        </w:rPr>
+        <w:t>;</w:t>
+      </w:r>
+    </w:p>
+    <w:p>
+      <w:pPr>
+        <w:shd w:val="clear" w:color="auto" w:fill="1F1F1F"/>
+        <w:spacing w:after="0" w:line="285" w:lineRule="atLeast"/>
+        <w:rPr>
+          <w:rFonts w:ascii="Consolas" w:eastAsia="Times New Roman" w:hAnsi="Consolas" w:cs="Times New Roman"/>
+          <w:color w:val="CCCCCC"/>
+          <w:kern w:val="0"/>
+          <w:sz w:val="21"/>
+          <w:szCs w:val="21"/>
+          <w:lang w:eastAsia="en-ID"/>
+          <w14:ligatures w14:val="none"/>
+        </w:rPr>
+      </w:pPr>
+      <w:r>
+        <w:rPr>
+          <w:rFonts w:ascii="Consolas" w:eastAsia="Times New Roman" w:hAnsi="Consolas" w:cs="Times New Roman"/>
+          <w:color w:val="CCCCCC"/>
+          <w:kern w:val="0"/>
+          <w:sz w:val="21"/>
+          <w:szCs w:val="21"/>
+          <w:lang w:eastAsia="en-ID"/>
+          <w14:ligatures w14:val="none"/>
+        </w:rPr>
+        <w:t xml:space="preserve">        </w:t>
+      </w:r>
+      <w:r>
+        <w:rPr>
+          <w:rFonts w:ascii="Consolas" w:eastAsia="Times New Roman" w:hAnsi="Consolas" w:cs="Times New Roman"/>
+          <w:color w:val="9CDCFE"/>
+          <w:kern w:val="0"/>
+          <w:sz w:val="21"/>
+          <w:szCs w:val="21"/>
+          <w:lang w:eastAsia="en-ID"/>
+          <w14:ligatures w14:val="none"/>
+        </w:rPr>
+        <w:t>pengarang</w:t>
+      </w:r>
+      <w:r>
+        <w:rPr>
+          <w:rFonts w:ascii="Consolas" w:eastAsia="Times New Roman" w:hAnsi="Consolas" w:cs="Times New Roman"/>
+          <w:color w:val="CCCCCC"/>
+          <w:kern w:val="0"/>
+          <w:sz w:val="21"/>
+          <w:szCs w:val="21"/>
+          <w:lang w:eastAsia="en-ID"/>
+          <w14:ligatures w14:val="none"/>
+        </w:rPr>
+        <w:t xml:space="preserve"> </w:t>
+      </w:r>
+      <w:r>
+        <w:rPr>
+          <w:rFonts w:ascii="Consolas" w:eastAsia="Times New Roman" w:hAnsi="Consolas" w:cs="Times New Roman"/>
+          <w:color w:val="D4D4D4"/>
+          <w:kern w:val="0"/>
+          <w:sz w:val="21"/>
+          <w:szCs w:val="21"/>
+          <w:lang w:eastAsia="en-ID"/>
+          <w14:ligatures w14:val="none"/>
+        </w:rPr>
+        <w:t>=</w:t>
+      </w:r>
+      <w:r>
+        <w:rPr>
+          <w:rFonts w:ascii="Consolas" w:eastAsia="Times New Roman" w:hAnsi="Consolas" w:cs="Times New Roman"/>
+          <w:color w:val="CCCCCC"/>
+          <w:kern w:val="0"/>
+          <w:sz w:val="21"/>
+          <w:szCs w:val="21"/>
+          <w:lang w:eastAsia="en-ID"/>
+          <w14:ligatures w14:val="none"/>
+        </w:rPr>
+        <w:t xml:space="preserve"> </w:t>
+      </w:r>
+      <w:r>
+        <w:rPr>
+          <w:rFonts w:ascii="Consolas" w:eastAsia="Times New Roman" w:hAnsi="Consolas" w:cs="Times New Roman"/>
+          <w:color w:val="9CDCFE"/>
+          <w:kern w:val="0"/>
+          <w:sz w:val="21"/>
+          <w:szCs w:val="21"/>
+          <w:lang w:eastAsia="en-ID"/>
+          <w14:ligatures w14:val="none"/>
+        </w:rPr>
+        <w:t>pg</w:t>
+      </w:r>
+      <w:r>
+        <w:rPr>
+          <w:rFonts w:ascii="Consolas" w:eastAsia="Times New Roman" w:hAnsi="Consolas" w:cs="Times New Roman"/>
+          <w:color w:val="CCCCCC"/>
+          <w:kern w:val="0"/>
+          <w:sz w:val="21"/>
+          <w:szCs w:val="21"/>
+          <w:lang w:eastAsia="en-ID"/>
+          <w14:ligatures w14:val="none"/>
+        </w:rPr>
+        <w:t>;</w:t>
+      </w:r>
+    </w:p>
+    <w:p>
+      <w:pPr>
+        <w:shd w:val="clear" w:color="auto" w:fill="1F1F1F"/>
+        <w:spacing w:after="0" w:line="285" w:lineRule="atLeast"/>
+        <w:rPr>
+          <w:rFonts w:ascii="Consolas" w:eastAsia="Times New Roman" w:hAnsi="Consolas" w:cs="Times New Roman"/>
+          <w:color w:val="CCCCCC"/>
+          <w:kern w:val="0"/>
+          <w:sz w:val="21"/>
+          <w:szCs w:val="21"/>
+          <w:lang w:eastAsia="en-ID"/>
+          <w14:ligatures w14:val="none"/>
+        </w:rPr>
+      </w:pPr>
+      <w:r>
+        <w:rPr>
+          <w:rFonts w:ascii="Consolas" w:eastAsia="Times New Roman" w:hAnsi="Consolas" w:cs="Times New Roman"/>
+          <w:color w:val="CCCCCC"/>
+          <w:kern w:val="0"/>
+          <w:sz w:val="21"/>
+          <w:szCs w:val="21"/>
+          <w:lang w:eastAsia="en-ID"/>
+          <w14:ligatures w14:val="none"/>
+        </w:rPr>
+        <w:t xml:space="preserve">        </w:t>
+      </w:r>
+      <w:r>
+        <w:rPr>
+          <w:rFonts w:ascii="Consolas" w:eastAsia="Times New Roman" w:hAnsi="Consolas" w:cs="Times New Roman"/>
+          <w:color w:val="9CDCFE"/>
+          <w:kern w:val="0"/>
+          <w:sz w:val="21"/>
+          <w:szCs w:val="21"/>
+          <w:lang w:eastAsia="en-ID"/>
+          <w14:ligatures w14:val="none"/>
+        </w:rPr>
+        <w:t>halaman</w:t>
+      </w:r>
+      <w:r>
+        <w:rPr>
+          <w:rFonts w:ascii="Consolas" w:eastAsia="Times New Roman" w:hAnsi="Consolas" w:cs="Times New Roman"/>
+          <w:color w:val="CCCCCC"/>
+          <w:kern w:val="0"/>
+          <w:sz w:val="21"/>
+          <w:szCs w:val="21"/>
+          <w:lang w:eastAsia="en-ID"/>
+          <w14:ligatures w14:val="none"/>
+        </w:rPr>
+        <w:t xml:space="preserve"> </w:t>
+      </w:r>
+      <w:r>
+        <w:rPr>
+          <w:rFonts w:ascii="Consolas" w:eastAsia="Times New Roman" w:hAnsi="Consolas" w:cs="Times New Roman"/>
+          <w:color w:val="D4D4D4"/>
+          <w:kern w:val="0"/>
+          <w:sz w:val="21"/>
+          <w:szCs w:val="21"/>
+          <w:lang w:eastAsia="en-ID"/>
+          <w14:ligatures w14:val="none"/>
+        </w:rPr>
+        <w:t>=</w:t>
+      </w:r>
+      <w:r>
+        <w:rPr>
+          <w:rFonts w:ascii="Consolas" w:eastAsia="Times New Roman" w:hAnsi="Consolas" w:cs="Times New Roman"/>
+          <w:color w:val="CCCCCC"/>
+          <w:kern w:val="0"/>
+          <w:sz w:val="21"/>
+          <w:szCs w:val="21"/>
+          <w:lang w:eastAsia="en-ID"/>
+          <w14:ligatures w14:val="none"/>
+        </w:rPr>
+        <w:t xml:space="preserve"> </w:t>
+      </w:r>
+      <w:r>
+        <w:rPr>
+          <w:rFonts w:ascii="Consolas" w:eastAsia="Times New Roman" w:hAnsi="Consolas" w:cs="Times New Roman"/>
+          <w:color w:val="9CDCFE"/>
+          <w:kern w:val="0"/>
+          <w:sz w:val="21"/>
+          <w:szCs w:val="21"/>
+          <w:lang w:eastAsia="en-ID"/>
+          <w14:ligatures w14:val="none"/>
+        </w:rPr>
+        <w:t>hal</w:t>
+      </w:r>
+      <w:r>
+        <w:rPr>
+          <w:rFonts w:ascii="Consolas" w:eastAsia="Times New Roman" w:hAnsi="Consolas" w:cs="Times New Roman"/>
+          <w:color w:val="CCCCCC"/>
+          <w:kern w:val="0"/>
+          <w:sz w:val="21"/>
+          <w:szCs w:val="21"/>
+          <w:lang w:eastAsia="en-ID"/>
+          <w14:ligatures w14:val="none"/>
+        </w:rPr>
+        <w:t>;</w:t>
+      </w:r>
+    </w:p>
+    <w:p>
+      <w:pPr>
+        <w:shd w:val="clear" w:color="auto" w:fill="1F1F1F"/>
+        <w:spacing w:after="0" w:line="285" w:lineRule="atLeast"/>
+        <w:rPr>
+          <w:rFonts w:ascii="Consolas" w:eastAsia="Times New Roman" w:hAnsi="Consolas" w:cs="Times New Roman"/>
+          <w:color w:val="CCCCCC"/>
+          <w:kern w:val="0"/>
+          <w:sz w:val="21"/>
+          <w:szCs w:val="21"/>
+          <w:lang w:eastAsia="en-ID"/>
+          <w14:ligatures w14:val="none"/>
+        </w:rPr>
+      </w:pPr>
+      <w:r>
+        <w:rPr>
+          <w:rFonts w:ascii="Consolas" w:eastAsia="Times New Roman" w:hAnsi="Consolas" w:cs="Times New Roman"/>
+          <w:color w:val="CCCCCC"/>
+          <w:kern w:val="0"/>
+          <w:sz w:val="21"/>
+          <w:szCs w:val="21"/>
+          <w:lang w:eastAsia="en-ID"/>
+          <w14:ligatures w14:val="none"/>
+        </w:rPr>
+        <w:t xml:space="preserve">        </w:t>
+      </w:r>
+      <w:r>
+        <w:rPr>
+          <w:rFonts w:ascii="Consolas" w:eastAsia="Times New Roman" w:hAnsi="Consolas" w:cs="Times New Roman"/>
+          <w:color w:val="569CD6"/>
+          <w:kern w:val="0"/>
+          <w:sz w:val="21"/>
+          <w:szCs w:val="21"/>
+          <w:lang w:eastAsia="en-ID"/>
+          <w14:ligatures w14:val="none"/>
+        </w:rPr>
+        <w:t>this</w:t>
+      </w:r>
+      <w:r>
+        <w:rPr>
+          <w:rFonts w:ascii="Consolas" w:eastAsia="Times New Roman" w:hAnsi="Consolas" w:cs="Times New Roman"/>
+          <w:color w:val="CCCCCC"/>
+          <w:kern w:val="0"/>
+          <w:sz w:val="21"/>
+          <w:szCs w:val="21"/>
+          <w:lang w:eastAsia="en-ID"/>
+          <w14:ligatures w14:val="none"/>
+        </w:rPr>
+        <w:t>.</w:t>
+      </w:r>
+      <w:r>
+        <w:rPr>
+          <w:rFonts w:ascii="Consolas" w:eastAsia="Times New Roman" w:hAnsi="Consolas" w:cs="Times New Roman"/>
+          <w:color w:val="9CDCFE"/>
+          <w:kern w:val="0"/>
+          <w:sz w:val="21"/>
+          <w:szCs w:val="21"/>
+          <w:lang w:eastAsia="en-ID"/>
+          <w14:ligatures w14:val="none"/>
+        </w:rPr>
+        <w:t>stok</w:t>
+      </w:r>
+      <w:r>
+        <w:rPr>
+          <w:rFonts w:ascii="Consolas" w:eastAsia="Times New Roman" w:hAnsi="Consolas" w:cs="Times New Roman"/>
+          <w:color w:val="CCCCCC"/>
+          <w:kern w:val="0"/>
+          <w:sz w:val="21"/>
+          <w:szCs w:val="21"/>
+          <w:lang w:eastAsia="en-ID"/>
+          <w14:ligatures w14:val="none"/>
+        </w:rPr>
+        <w:t xml:space="preserve"> </w:t>
+      </w:r>
+      <w:r>
+        <w:rPr>
+          <w:rFonts w:ascii="Consolas" w:eastAsia="Times New Roman" w:hAnsi="Consolas" w:cs="Times New Roman"/>
+          <w:color w:val="D4D4D4"/>
+          <w:kern w:val="0"/>
+          <w:sz w:val="21"/>
+          <w:szCs w:val="21"/>
+          <w:lang w:eastAsia="en-ID"/>
+          <w14:ligatures w14:val="none"/>
+        </w:rPr>
+        <w:t>=</w:t>
+      </w:r>
+      <w:r>
+        <w:rPr>
+          <w:rFonts w:ascii="Consolas" w:eastAsia="Times New Roman" w:hAnsi="Consolas" w:cs="Times New Roman"/>
+          <w:color w:val="CCCCCC"/>
+          <w:kern w:val="0"/>
+          <w:sz w:val="21"/>
+          <w:szCs w:val="21"/>
+          <w:lang w:eastAsia="en-ID"/>
+          <w14:ligatures w14:val="none"/>
+        </w:rPr>
+        <w:t xml:space="preserve"> </w:t>
+      </w:r>
+      <w:r>
+        <w:rPr>
+          <w:rFonts w:ascii="Consolas" w:eastAsia="Times New Roman" w:hAnsi="Consolas" w:cs="Times New Roman"/>
+          <w:color w:val="9CDCFE"/>
+          <w:kern w:val="0"/>
+          <w:sz w:val="21"/>
+          <w:szCs w:val="21"/>
+          <w:lang w:eastAsia="en-ID"/>
+          <w14:ligatures w14:val="none"/>
+        </w:rPr>
+        <w:t>stok</w:t>
+      </w:r>
+      <w:r>
+        <w:rPr>
+          <w:rFonts w:ascii="Consolas" w:eastAsia="Times New Roman" w:hAnsi="Consolas" w:cs="Times New Roman"/>
+          <w:color w:val="CCCCCC"/>
+          <w:kern w:val="0"/>
+          <w:sz w:val="21"/>
+          <w:szCs w:val="21"/>
+          <w:lang w:eastAsia="en-ID"/>
+          <w14:ligatures w14:val="none"/>
+        </w:rPr>
+        <w:t>;</w:t>
+      </w:r>
+    </w:p>
+    <w:p>
+      <w:pPr>
+        <w:shd w:val="clear" w:color="auto" w:fill="1F1F1F"/>
+        <w:spacing w:after="0" w:line="285" w:lineRule="atLeast"/>
+        <w:rPr>
+          <w:rFonts w:ascii="Consolas" w:eastAsia="Times New Roman" w:hAnsi="Consolas" w:cs="Times New Roman"/>
+          <w:color w:val="CCCCCC"/>
+          <w:kern w:val="0"/>
+          <w:sz w:val="21"/>
+          <w:szCs w:val="21"/>
+          <w:lang w:eastAsia="en-ID"/>
+          <w14:ligatures w14:val="none"/>
+        </w:rPr>
+      </w:pPr>
+      <w:r>
+        <w:rPr>
+          <w:rFonts w:ascii="Consolas" w:eastAsia="Times New Roman" w:hAnsi="Consolas" w:cs="Times New Roman"/>
+          <w:color w:val="CCCCCC"/>
+          <w:kern w:val="0"/>
+          <w:sz w:val="21"/>
+          <w:szCs w:val="21"/>
+          <w:lang w:eastAsia="en-ID"/>
+          <w14:ligatures w14:val="none"/>
+        </w:rPr>
+        <w:t xml:space="preserve">        </w:t>
+      </w:r>
+      <w:r>
+        <w:rPr>
+          <w:rFonts w:ascii="Consolas" w:eastAsia="Times New Roman" w:hAnsi="Consolas" w:cs="Times New Roman"/>
+          <w:color w:val="9CDCFE"/>
+          <w:kern w:val="0"/>
+          <w:sz w:val="21"/>
+          <w:szCs w:val="21"/>
+          <w:lang w:eastAsia="en-ID"/>
+          <w14:ligatures w14:val="none"/>
+        </w:rPr>
+        <w:t>harga</w:t>
+      </w:r>
+      <w:r>
+        <w:rPr>
+          <w:rFonts w:ascii="Consolas" w:eastAsia="Times New Roman" w:hAnsi="Consolas" w:cs="Times New Roman"/>
+          <w:color w:val="CCCCCC"/>
+          <w:kern w:val="0"/>
+          <w:sz w:val="21"/>
+          <w:szCs w:val="21"/>
+          <w:lang w:eastAsia="en-ID"/>
+          <w14:ligatures w14:val="none"/>
+        </w:rPr>
+        <w:t xml:space="preserve"> </w:t>
+      </w:r>
+      <w:r>
+        <w:rPr>
+          <w:rFonts w:ascii="Consolas" w:eastAsia="Times New Roman" w:hAnsi="Consolas" w:cs="Times New Roman"/>
+          <w:color w:val="D4D4D4"/>
+          <w:kern w:val="0"/>
+          <w:sz w:val="21"/>
+          <w:szCs w:val="21"/>
+          <w:lang w:eastAsia="en-ID"/>
+          <w14:ligatures w14:val="none"/>
+        </w:rPr>
+        <w:t>=</w:t>
+      </w:r>
+      <w:r>
+        <w:rPr>
+          <w:rFonts w:ascii="Consolas" w:eastAsia="Times New Roman" w:hAnsi="Consolas" w:cs="Times New Roman"/>
+          <w:color w:val="CCCCCC"/>
+          <w:kern w:val="0"/>
+          <w:sz w:val="21"/>
+          <w:szCs w:val="21"/>
+          <w:lang w:eastAsia="en-ID"/>
+          <w14:ligatures w14:val="none"/>
+        </w:rPr>
+        <w:t xml:space="preserve"> </w:t>
+      </w:r>
+      <w:r>
+        <w:rPr>
+          <w:rFonts w:ascii="Consolas" w:eastAsia="Times New Roman" w:hAnsi="Consolas" w:cs="Times New Roman"/>
+          <w:color w:val="9CDCFE"/>
+          <w:kern w:val="0"/>
+          <w:sz w:val="21"/>
+          <w:szCs w:val="21"/>
+          <w:lang w:eastAsia="en-ID"/>
+          <w14:ligatures w14:val="none"/>
+        </w:rPr>
+        <w:t>har</w:t>
+      </w:r>
+      <w:r>
+        <w:rPr>
+          <w:rFonts w:ascii="Consolas" w:eastAsia="Times New Roman" w:hAnsi="Consolas" w:cs="Times New Roman"/>
+          <w:color w:val="CCCCCC"/>
+          <w:kern w:val="0"/>
+          <w:sz w:val="21"/>
+          <w:szCs w:val="21"/>
+          <w:lang w:eastAsia="en-ID"/>
+          <w14:ligatures w14:val="none"/>
+        </w:rPr>
+        <w:t>;</w:t>
+      </w:r>
+    </w:p>
+    <w:p>
+      <w:pPr>
+        <w:shd w:val="clear" w:color="auto" w:fill="1F1F1F"/>
+        <w:spacing w:after="0" w:line="285" w:lineRule="atLeast"/>
+        <w:rPr>
+          <w:rFonts w:ascii="Consolas" w:eastAsia="Times New Roman" w:hAnsi="Consolas" w:cs="Times New Roman"/>
+          <w:color w:val="CCCCCC"/>
+          <w:kern w:val="0"/>
+          <w:sz w:val="21"/>
+          <w:szCs w:val="21"/>
+          <w:lang w:eastAsia="en-ID"/>
+          <w14:ligatures w14:val="none"/>
+        </w:rPr>
+      </w:pPr>
+      <w:r>
+        <w:rPr>
+          <w:rFonts w:ascii="Consolas" w:eastAsia="Times New Roman" w:hAnsi="Consolas" w:cs="Times New Roman"/>
+          <w:color w:val="CCCCCC"/>
+          <w:kern w:val="0"/>
+          <w:sz w:val="21"/>
+          <w:szCs w:val="21"/>
+          <w:lang w:eastAsia="en-ID"/>
+          <w14:ligatures w14:val="none"/>
+        </w:rPr>
+        <w:t>    }</w:t>
+      </w:r>
+    </w:p>
+    <w:p>
+      <w:pPr>
+        <w:spacing w:line="240" w:lineRule="auto"/>
+        <w:rPr>
+          <w:rFonts w:ascii="Times New Roman" w:hAnsi="Times New Roman" w:cs="Times New Roman"/>
+          <w:color w:val="0F0F0F"/>
+          <w:sz w:val="24"/>
+          <w:szCs w:val="24"/>
+        </w:rPr>
+      </w:pPr>
+    </w:p>
+    <w:p>
+      <w:pPr>
+        <w:spacing w:line="240" w:lineRule="auto"/>
+        <w:rPr>
+          <w:rFonts w:ascii="Times New Roman" w:hAnsi="Times New Roman" w:cs="Times New Roman"/>
+          <w:color w:val="0F0F0F"/>
+          <w:sz w:val="24"/>
+          <w:szCs w:val="24"/>
+        </w:rPr>
+      </w:pPr>
+      <w:r>
+        <w:rPr>
+          <w:rFonts w:ascii="Times New Roman" w:hAnsi="Times New Roman" w:cs="Times New Roman"/>
+          <w:color w:val="0F0F0F"/>
+          <w:sz w:val="24"/>
+          <w:szCs w:val="24"/>
+        </w:rPr>
+        <w:t>2. memberikan valua terhadap tiap tiap parameter yang ada</w:t>
+      </w:r>
+    </w:p>
+    <w:p>
+      <w:pPr>
+        <w:spacing w:line="240" w:lineRule="auto"/>
+        <w:rPr>
+          <w:rFonts w:ascii="Times New Roman" w:hAnsi="Times New Roman" w:cs="Times New Roman"/>
+          <w:color w:val="0F0F0F"/>
+          <w:sz w:val="24"/>
+          <w:szCs w:val="24"/>
+        </w:rPr>
+      </w:pPr>
+      <w:r>
+        <w:rPr>
+          <w:rFonts w:ascii="Times New Roman" w:hAnsi="Times New Roman" w:cs="Times New Roman"/>
+          <w:color w:val="0F0F0F"/>
+          <w:sz w:val="24"/>
+          <w:szCs w:val="24"/>
+        </w:rPr>
+        <w:t xml:space="preserve">3. Hasil: </w:t>
+      </w:r>
+    </w:p>
+    <w:p>
+      <w:pPr>
+        <w:spacing w:line="240" w:lineRule="auto"/>
+        <w:rPr>
+          <w:rFonts w:ascii="Times New Roman" w:hAnsi="Times New Roman" w:cs="Times New Roman"/>
+          <w:color w:val="0F0F0F"/>
+          <w:sz w:val="24"/>
+          <w:szCs w:val="24"/>
+        </w:rPr>
+      </w:pPr>
+      <w:r>
+        <w:rPr>
+          <w:rFonts w:ascii="Times New Roman" w:hAnsi="Times New Roman" w:cs="Times New Roman"/>
+          <w:color w:val="0F0F0F"/>
+          <w:sz w:val="24"/>
+          <w:szCs w:val="24"/>
+        </w:rPr>
+        <w:drawing>
+          <wp:inline distT="0" distB="0" distL="0" distR="0" wp14:anchorId="0C12C0B6" wp14:editId="4677C56E">
+            <wp:extent cx="4963218" cy="523948"/>
+            <wp:effectExtent l="0" t="0" r="8890" b="9525"/>
+            <wp:docPr id="726003024" name="Picture 1"/>
+            <wp:cNvGraphicFramePr>
+              <a:graphicFrameLocks xmlns:a="http://schemas.openxmlformats.org/drawingml/2006/main" noChangeAspect="1"/>
+            </wp:cNvGraphicFramePr>
+            <a:graphic xmlns:a="http://schemas.openxmlformats.org/drawingml/2006/main">
+              <a:graphicData uri="http://schemas.openxmlformats.org/drawingml/2006/picture">
+                <pic:pic xmlns:pic="http://schemas.openxmlformats.org/drawingml/2006/picture">
+                  <pic:nvPicPr>
+                    <pic:cNvPr id="726003024" name=""/>
+                    <pic:cNvPicPr/>
+                  </pic:nvPicPr>
+                  <pic:blipFill>
+                    <a:blip r:embed="rId17"/>
+                    <a:stretch>
+                      <a:fillRect/>
+                    </a:stretch>
+                  </pic:blipFill>
+                  <pic:spPr>
+                    <a:xfrm>
+                      <a:off x="0" y="0"/>
+                      <a:ext cx="4963218" cy="523948"/>
+                    </a:xfrm>
+                    <a:prstGeom prst="rect">
+                      <a:avLst/>
+                    </a:prstGeom>
+                  </pic:spPr>
+                </pic:pic>
+              </a:graphicData>
+            </a:graphic>
+          </wp:inline>
+        </w:drawing>
+      </w:r>
+    </w:p>
+    <w:p>
+      <w:pPr>
+        <w:spacing w:line="240" w:lineRule="auto"/>
+        <w:rPr>
+          <w:rFonts w:ascii="Times New Roman" w:hAnsi="Times New Roman" w:cs="Times New Roman"/>
+          <w:color w:val="0F0F0F"/>
+          <w:sz w:val="24"/>
+          <w:szCs w:val="24"/>
+        </w:rPr>
+      </w:pPr>
+      <w:r>
+        <w:rPr>
+          <w:rFonts w:ascii="Times New Roman" w:hAnsi="Times New Roman" w:cs="Times New Roman"/>
+          <w:color w:val="0F0F0F"/>
+          <w:sz w:val="24"/>
+          <w:szCs w:val="24"/>
+        </w:rPr>
+        <w:t>Karena di dalam java kita harus menentukan konstraktor default terlebih dahulu agar konstraktor berparameter dapat dijalankan. Atau bisa menambahkan parameter di bagian instansiasi di dalam paranthesis.</w:t>
+      </w:r>
+    </w:p>
+    <w:p>
+      <w:pPr>
+        <w:spacing w:line="240" w:lineRule="auto"/>
+        <w:rPr>
+          <w:rFonts w:ascii="Times New Roman" w:hAnsi="Times New Roman" w:cs="Times New Roman"/>
+          <w:color w:val="0F0F0F"/>
+          <w:sz w:val="24"/>
+          <w:szCs w:val="24"/>
+        </w:rPr>
+      </w:pPr>
+      <w:r>
+        <w:rPr>
+          <w:rFonts w:ascii="Times New Roman" w:hAnsi="Times New Roman" w:cs="Times New Roman"/>
+          <w:color w:val="0F0F0F"/>
+          <w:sz w:val="24"/>
+          <w:szCs w:val="24"/>
+        </w:rPr>
+        <w:t xml:space="preserve">4. tergantung keinginan. Dalam kasus jobsheet kali ini jika kita ingin mengubah value harga kita dapat mengakses </w:t>
+      </w:r>
+      <w:r>
+        <w:rPr>
+          <w:rFonts w:ascii="Times New Roman" w:hAnsi="Times New Roman" w:cs="Times New Roman"/>
+          <w:color w:val="0F0F0F"/>
+          <w:sz w:val="24"/>
+          <w:szCs w:val="24"/>
+        </w:rPr>
+        <w:t xml:space="preserve">method </w:t>
+      </w:r>
+      <w:r>
+        <w:rPr>
+          <w:rFonts w:ascii="Times New Roman" w:hAnsi="Times New Roman" w:cs="Times New Roman"/>
+          <w:b/>
+          <w:bCs/>
+          <w:color w:val="0F0F0F"/>
+          <w:sz w:val="24"/>
+          <w:szCs w:val="24"/>
+        </w:rPr>
+        <w:t xml:space="preserve">.gantiHarga </w:t>
+      </w:r>
+      <w:r>
+        <w:rPr>
+          <w:rFonts w:ascii="Times New Roman" w:hAnsi="Times New Roman" w:cs="Times New Roman"/>
+          <w:color w:val="0F0F0F"/>
+          <w:sz w:val="24"/>
+          <w:szCs w:val="24"/>
+        </w:rPr>
+        <w:t xml:space="preserve">terlebih dahulu lalu mengakses method </w:t>
+      </w:r>
+      <w:r>
+        <w:rPr>
+          <w:rFonts w:ascii="Times New Roman" w:hAnsi="Times New Roman" w:cs="Times New Roman"/>
+          <w:b/>
+          <w:bCs/>
+          <w:color w:val="0F0F0F"/>
+          <w:sz w:val="24"/>
+          <w:szCs w:val="24"/>
+        </w:rPr>
+        <w:lastRenderedPageBreak/>
+        <w:t>.tampilInformasi</w:t>
+      </w:r>
+      <w:r>
+        <w:rPr>
+          <w:rFonts w:ascii="Times New Roman" w:hAnsi="Times New Roman" w:cs="Times New Roman"/>
+          <w:color w:val="0F0F0F"/>
+          <w:sz w:val="24"/>
+          <w:szCs w:val="24"/>
+        </w:rPr>
+        <w:t xml:space="preserve">. jika tidak ingin merubah value bisa langsung mengakses method </w:t>
+      </w:r>
+      <w:r>
+        <w:rPr>
+          <w:rFonts w:ascii="Times New Roman" w:hAnsi="Times New Roman" w:cs="Times New Roman"/>
+          <w:b/>
+          <w:bCs/>
+          <w:color w:val="0F0F0F"/>
+          <w:sz w:val="24"/>
+          <w:szCs w:val="24"/>
+        </w:rPr>
+        <w:t>.tampilInformasi</w:t>
+      </w:r>
+      <w:r>
+        <w:rPr>
+          <w:rFonts w:ascii="Times New Roman" w:hAnsi="Times New Roman" w:cs="Times New Roman"/>
+          <w:color w:val="0F0F0F"/>
+          <w:sz w:val="24"/>
+          <w:szCs w:val="24"/>
+        </w:rPr>
+        <w:t>.</w:t>
+      </w:r>
+    </w:p>
+    <w:p>
+      <w:pPr>
+        <w:spacing w:line="240" w:lineRule="auto"/>
+        <w:rPr>
+          <w:rFonts w:ascii="Times New Roman" w:hAnsi="Times New Roman" w:cs="Times New Roman"/>
+          <w:color w:val="0F0F0F"/>
+          <w:sz w:val="24"/>
+          <w:szCs w:val="24"/>
+        </w:rPr>
+      </w:pPr>
+      <w:r>
+        <w:rPr>
+          <w:rFonts w:ascii="Times New Roman" w:hAnsi="Times New Roman" w:cs="Times New Roman"/>
+          <w:color w:val="0F0F0F"/>
+          <w:sz w:val="24"/>
+          <w:szCs w:val="24"/>
+        </w:rPr>
+        <w:t xml:space="preserve">5. </w:t>
+      </w:r>
+      <w:hyperlink r:id="rId18" w:history="1">
+        <w:r>
+          <w:rPr>
+            <w:rStyle w:val="Hyperlink"/>
+            <w:rFonts w:ascii="Times New Roman" w:hAnsi="Times New Roman" w:cs="Times New Roman"/>
+            <w:sz w:val="24"/>
+            <w:szCs w:val="24"/>
+          </w:rPr>
+          <w:t>https://github.com/TomiMartinoAffandi/Algoritma---Struktur-Data/commit/d8f43b2d057f78d1844c35330a4a6d01b4b3fc6b</w:t>
+        </w:r>
+      </w:hyperlink>
+    </w:p>
+    <w:p>
+      <w:pPr>
+        <w:spacing w:line="240" w:lineRule="auto"/>
+        <w:rPr>
+          <w:rFonts w:ascii="Times New Roman" w:hAnsi="Times New Roman" w:cs="Times New Roman"/>
+          <w:color w:val="0F0F0F"/>
+          <w:sz w:val="24"/>
+          <w:szCs w:val="24"/>
+        </w:rPr>
+      </w:pPr>
+      <w:r>
+        <w:rPr>
+          <w:rFonts w:ascii="Times New Roman" w:hAnsi="Times New Roman" w:cs="Times New Roman"/>
+          <w:color w:val="0F0F0F"/>
+          <w:sz w:val="24"/>
+          <w:szCs w:val="24"/>
+        </w:rPr>
+        <w:drawing>
+          <wp:inline distT="0" distB="0" distL="0" distR="0" wp14:anchorId="465341D1" wp14:editId="0310D522">
+            <wp:extent cx="4667901" cy="990738"/>
+            <wp:effectExtent l="0" t="0" r="0" b="0"/>
+            <wp:docPr id="1175061363" name="Picture 1"/>
+            <wp:cNvGraphicFramePr>
+              <a:graphicFrameLocks xmlns:a="http://schemas.openxmlformats.org/drawingml/2006/main" noChangeAspect="1"/>
+            </wp:cNvGraphicFramePr>
+            <a:graphic xmlns:a="http://schemas.openxmlformats.org/drawingml/2006/main">
+              <a:graphicData uri="http://schemas.openxmlformats.org/drawingml/2006/picture">
+                <pic:pic xmlns:pic="http://schemas.openxmlformats.org/drawingml/2006/picture">
+                  <pic:nvPicPr>
+                    <pic:cNvPr id="1175061363" name=""/>
+                    <pic:cNvPicPr/>
+                  </pic:nvPicPr>
+                  <pic:blipFill>
+                    <a:blip r:embed="rId19"/>
+                    <a:stretch>
+                      <a:fillRect/>
+                    </a:stretch>
+                  </pic:blipFill>
+                  <pic:spPr>
+                    <a:xfrm>
+                      <a:off x="0" y="0"/>
+                      <a:ext cx="4667901" cy="990738"/>
+                    </a:xfrm>
+                    <a:prstGeom prst="rect">
+                      <a:avLst/>
+                    </a:prstGeom>
+                  </pic:spPr>
+                </pic:pic>
+              </a:graphicData>
+            </a:graphic>
+          </wp:inline>
+        </w:drawing>
+      </w:r>
+    </w:p>
+    <w:p>
+      <w:pPr>
+        <w:spacing w:line="240" w:lineRule="auto"/>
+        <w:rPr>
+          <w:rFonts w:ascii="Times New Roman" w:hAnsi="Times New Roman" w:cs="Times New Roman"/>
+          <w:color w:val="0F0F0F"/>
+          <w:sz w:val="24"/>
+          <w:szCs w:val="24"/>
+        </w:rPr>
+      </w:pPr>
+      <w:r>
+        <w:rPr>
+          <w:rFonts w:ascii="Times New Roman" w:hAnsi="Times New Roman" w:cs="Times New Roman"/>
+          <w:color w:val="0F0F0F"/>
+          <w:sz w:val="24"/>
+          <w:szCs w:val="24"/>
+        </w:rPr>
+        <w:t>6.</w:t>
+      </w:r>
     </w:p>
     <w:sectPr>
       <w:pgSz w:w="11906" w:h="16838"/>
